--- a/Deliverable3/Report.docx
+++ b/Deliverable3/Report.docx
@@ -1,13 +1,824 @@
 
 <file path=word/document.xml><?xml version="1.0" encoding="utf-8"?>
-<w:document xmlns:wpc="http://schemas.microsoft.com/office/word/2010/wordprocessingCanvas" xmlns:cx="http://schemas.microsoft.com/office/drawing/2014/chartex" xmlns:cx1="http://schemas.microsoft.com/office/drawing/2015/9/8/chartex" xmlns:cx2="http://schemas.microsoft.com/office/drawing/2015/10/21/chartex" xmlns:mc="http://schemas.openxmlformats.org/markup-compatibility/2006" xmlns:o="urn:schemas-microsoft-com:office:office" xmlns:r="http://schemas.openxmlformats.org/officeDocument/2006/relationships" xmlns:m="http://schemas.openxmlformats.org/officeDocument/2006/math" xmlns:v="urn:schemas-microsoft-com:vml" xmlns:wp14="http://schemas.microsoft.com/office/word/2010/wordprocessingDrawing" xmlns:wp="http://schemas.openxmlformats.org/drawingml/2006/wordprocessingDrawing" xmlns:w10="urn:schemas-microsoft-com:office:word" xmlns:w="http://schemas.openxmlformats.org/wordprocessingml/2006/main" xmlns:w14="http://schemas.microsoft.com/office/word/2010/wordml" xmlns:w15="http://schemas.microsoft.com/office/word/2012/wordml" xmlns:w16se="http://schemas.microsoft.com/office/word/2015/wordml/symex" xmlns:wpg="http://schemas.microsoft.com/office/word/2010/wordprocessingGroup" xmlns:wpi="http://schemas.microsoft.com/office/word/2010/wordprocessingInk" xmlns:wne="http://schemas.microsoft.com/office/word/2006/wordml" xmlns:wps="http://schemas.microsoft.com/office/word/2010/wordprocessingShape" mc:Ignorable="w14 w15 w16se wp14">
+<w:document xmlns:wpc="http://schemas.microsoft.com/office/word/2010/wordprocessingCanvas" xmlns:cx="http://schemas.microsoft.com/office/drawing/2014/chartex" xmlns:cx1="http://schemas.microsoft.com/office/drawing/2015/9/8/chartex" xmlns:cx2="http://schemas.microsoft.com/office/drawing/2015/10/21/chartex" xmlns:cx3="http://schemas.microsoft.com/office/drawing/2016/5/9/chartex" xmlns:cx4="http://schemas.microsoft.com/office/drawing/2016/5/10/chartex" xmlns:cx5="http://schemas.microsoft.com/office/drawing/2016/5/11/chartex" xmlns:mc="http://schemas.openxmlformats.org/markup-compatibility/2006" xmlns:o="urn:schemas-microsoft-com:office:office" xmlns:r="http://schemas.openxmlformats.org/officeDocument/2006/relationships" xmlns:m="http://schemas.openxmlformats.org/officeDocument/2006/math" xmlns:v="urn:schemas-microsoft-com:vml" xmlns:wp14="http://schemas.microsoft.com/office/word/2010/wordprocessingDrawing" xmlns:wp="http://schemas.openxmlformats.org/drawingml/2006/wordprocessingDrawing" xmlns:w10="urn:schemas-microsoft-com:office:word" xmlns:w="http://schemas.openxmlformats.org/wordprocessingml/2006/main" xmlns:w14="http://schemas.microsoft.com/office/word/2010/wordml" xmlns:w15="http://schemas.microsoft.com/office/word/2012/wordml" xmlns:w16se="http://schemas.microsoft.com/office/word/2015/wordml/symex" xmlns:wpg="http://schemas.microsoft.com/office/word/2010/wordprocessingGroup" xmlns:wpi="http://schemas.microsoft.com/office/word/2010/wordprocessingInk" xmlns:wne="http://schemas.microsoft.com/office/word/2006/wordml" xmlns:wps="http://schemas.microsoft.com/office/word/2010/wordprocessingShape" mc:Ignorable="w14 w15 w16se wp14">
   <w:body>
     <w:p>
-      <w:r>
-        <w:t>This is where our final report will be once we get to this stage.</w:t>
-      </w:r>
+      <w:pPr>
+        <w:pStyle w:val="Title"/>
+        <w:jc w:val="center"/>
+        <w:rPr>
+          <w:color w:val="2E74B5" w:themeColor="accent1" w:themeShade="BF"/>
+          <w:spacing w:val="0"/>
+          <w14:shadow w14:blurRad="38100" w14:dist="19050" w14:dir="2700000" w14:sx="100000" w14:sy="100000" w14:kx="0" w14:ky="0" w14:algn="tl">
+            <w14:schemeClr w14:val="dk1">
+              <w14:alpha w14:val="60000"/>
+            </w14:schemeClr>
+          </w14:shadow>
+          <w14:textOutline w14:w="0" w14:cap="flat" w14:cmpd="sng" w14:algn="ctr">
+            <w14:noFill/>
+            <w14:prstDash w14:val="solid"/>
+            <w14:round/>
+          </w14:textOutline>
+        </w:rPr>
+      </w:pPr>
+    </w:p>
+    <w:p>
+      <w:pPr>
+        <w:pStyle w:val="Title"/>
+        <w:jc w:val="center"/>
+        <w:rPr>
+          <w:color w:val="2E74B5" w:themeColor="accent1" w:themeShade="BF"/>
+          <w:spacing w:val="0"/>
+          <w14:shadow w14:blurRad="38100" w14:dist="19050" w14:dir="2700000" w14:sx="100000" w14:sy="100000" w14:kx="0" w14:ky="0" w14:algn="tl">
+            <w14:schemeClr w14:val="dk1">
+              <w14:alpha w14:val="60000"/>
+            </w14:schemeClr>
+          </w14:shadow>
+          <w14:textOutline w14:w="0" w14:cap="flat" w14:cmpd="sng" w14:algn="ctr">
+            <w14:noFill/>
+            <w14:prstDash w14:val="solid"/>
+            <w14:round/>
+          </w14:textOutline>
+        </w:rPr>
+      </w:pPr>
+    </w:p>
+    <w:p>
+      <w:pPr>
+        <w:pStyle w:val="Title"/>
+        <w:jc w:val="center"/>
+        <w:rPr>
+          <w:color w:val="2E74B5" w:themeColor="accent1" w:themeShade="BF"/>
+          <w:spacing w:val="0"/>
+          <w14:shadow w14:blurRad="38100" w14:dist="19050" w14:dir="2700000" w14:sx="100000" w14:sy="100000" w14:kx="0" w14:ky="0" w14:algn="tl">
+            <w14:schemeClr w14:val="dk1">
+              <w14:alpha w14:val="60000"/>
+            </w14:schemeClr>
+          </w14:shadow>
+          <w14:textOutline w14:w="0" w14:cap="flat" w14:cmpd="sng" w14:algn="ctr">
+            <w14:noFill/>
+            <w14:prstDash w14:val="solid"/>
+            <w14:round/>
+          </w14:textOutline>
+        </w:rPr>
+      </w:pPr>
+      <w:r>
+        <w:rPr>
+          <w:color w:val="2E74B5" w:themeColor="accent1" w:themeShade="BF"/>
+          <w:spacing w:val="0"/>
+          <w14:shadow w14:blurRad="38100" w14:dist="19050" w14:dir="2700000" w14:sx="100000" w14:sy="100000" w14:kx="0" w14:ky="0" w14:algn="tl">
+            <w14:schemeClr w14:val="dk1">
+              <w14:alpha w14:val="60000"/>
+            </w14:schemeClr>
+          </w14:shadow>
+          <w14:textOutline w14:w="0" w14:cap="flat" w14:cmpd="sng" w14:algn="ctr">
+            <w14:noFill/>
+            <w14:prstDash w14:val="solid"/>
+            <w14:round/>
+          </w14:textOutline>
+        </w:rPr>
+        <w:t>CS 1632 - DELIVERABLE 3:</w:t>
+      </w:r>
+    </w:p>
+    <w:p>
+      <w:pPr>
+        <w:pStyle w:val="Title"/>
+        <w:jc w:val="center"/>
+        <w:rPr>
+          <w:color w:val="2E74B5" w:themeColor="accent1" w:themeShade="BF"/>
+          <w:spacing w:val="0"/>
+          <w14:shadow w14:blurRad="38100" w14:dist="19050" w14:dir="2700000" w14:sx="100000" w14:sy="100000" w14:kx="0" w14:ky="0" w14:algn="tl">
+            <w14:schemeClr w14:val="dk1">
+              <w14:alpha w14:val="60000"/>
+            </w14:schemeClr>
+          </w14:shadow>
+          <w14:textOutline w14:w="0" w14:cap="flat" w14:cmpd="sng" w14:algn="ctr">
+            <w14:noFill/>
+            <w14:prstDash w14:val="solid"/>
+            <w14:round/>
+          </w14:textOutline>
+        </w:rPr>
+      </w:pPr>
+      <w:r>
+        <w:rPr>
+          <w:color w:val="2E74B5" w:themeColor="accent1" w:themeShade="BF"/>
+          <w:spacing w:val="0"/>
+          <w14:shadow w14:blurRad="38100" w14:dist="19050" w14:dir="2700000" w14:sx="100000" w14:sy="100000" w14:kx="0" w14:ky="0" w14:algn="tl">
+            <w14:schemeClr w14:val="dk1">
+              <w14:alpha w14:val="60000"/>
+            </w14:schemeClr>
+          </w14:shadow>
+          <w14:textOutline w14:w="0" w14:cap="flat" w14:cmpd="sng" w14:algn="ctr">
+            <w14:noFill/>
+            <w14:prstDash w14:val="solid"/>
+            <w14:round/>
+          </w14:textOutline>
+        </w:rPr>
+        <w:t xml:space="preserve">Systems Testing </w:t>
+      </w:r>
+      <w:proofErr w:type="gramStart"/>
+      <w:r>
+        <w:rPr>
+          <w:color w:val="2E74B5" w:themeColor="accent1" w:themeShade="BF"/>
+          <w:spacing w:val="0"/>
+          <w14:shadow w14:blurRad="38100" w14:dist="19050" w14:dir="2700000" w14:sx="100000" w14:sy="100000" w14:kx="0" w14:ky="0" w14:algn="tl">
+            <w14:schemeClr w14:val="dk1">
+              <w14:alpha w14:val="60000"/>
+            </w14:schemeClr>
+          </w14:shadow>
+          <w14:textOutline w14:w="0" w14:cap="flat" w14:cmpd="sng" w14:algn="ctr">
+            <w14:noFill/>
+            <w14:prstDash w14:val="solid"/>
+            <w14:round/>
+          </w14:textOutline>
+        </w:rPr>
+        <w:t>A</w:t>
+      </w:r>
+      <w:proofErr w:type="gramEnd"/>
+      <w:r>
+        <w:rPr>
+          <w:color w:val="2E74B5" w:themeColor="accent1" w:themeShade="BF"/>
+          <w:spacing w:val="0"/>
+          <w14:shadow w14:blurRad="38100" w14:dist="19050" w14:dir="2700000" w14:sx="100000" w14:sy="100000" w14:kx="0" w14:ky="0" w14:algn="tl">
+            <w14:schemeClr w14:val="dk1">
+              <w14:alpha w14:val="60000"/>
+            </w14:schemeClr>
+          </w14:shadow>
+          <w14:textOutline w14:w="0" w14:cap="flat" w14:cmpd="sng" w14:algn="ctr">
+            <w14:noFill/>
+            <w14:prstDash w14:val="solid"/>
+            <w14:round/>
+          </w14:textOutline>
+        </w:rPr>
+        <w:t xml:space="preserve"> Web Application</w:t>
+      </w:r>
+    </w:p>
+    <w:p/>
+    <w:p/>
+    <w:p>
+      <w:pPr>
+        <w:pStyle w:val="Heading2"/>
+        <w:jc w:val="center"/>
+        <w:rPr>
+          <w:sz w:val="44"/>
+          <w:szCs w:val="44"/>
+        </w:rPr>
+      </w:pPr>
+      <w:proofErr w:type="spellStart"/>
+      <w:r>
+        <w:rPr>
+          <w:sz w:val="44"/>
+          <w:szCs w:val="44"/>
+        </w:rPr>
+        <w:t>Hoodpropper</w:t>
+      </w:r>
+      <w:proofErr w:type="spellEnd"/>
+    </w:p>
+    <w:p>
+      <w:pPr>
+        <w:jc w:val="center"/>
+      </w:pPr>
+      <w:hyperlink r:id="rId6" w:history="1">
+        <w:r>
+          <w:rPr>
+            <w:rStyle w:val="Hyperlink"/>
+          </w:rPr>
+          <w:t>https://github.com/kingsman142/CS1632/tree/master/Deliverable3</w:t>
+        </w:r>
+      </w:hyperlink>
+    </w:p>
+    <w:p/>
+    <w:p>
+      <w:pPr>
+        <w:jc w:val="center"/>
+        <w:rPr>
+          <w:b/>
+          <w:color w:val="FF0000"/>
+          <w:spacing w:val="10"/>
+          <w:sz w:val="36"/>
+          <w:szCs w:val="36"/>
+          <w14:shadow w14:blurRad="63500" w14:dist="50800" w14:dir="9000000" w14:sx="0" w14:sy="0" w14:kx="0" w14:ky="0" w14:algn="none">
+            <w14:srgbClr w14:val="000000">
+              <w14:alpha w14:val="50000"/>
+            </w14:srgbClr>
+          </w14:shadow>
+          <w14:textOutline w14:w="0" w14:cap="flat" w14:cmpd="sng" w14:algn="ctr">
+            <w14:noFill/>
+            <w14:prstDash w14:val="solid"/>
+            <w14:round/>
+          </w14:textOutline>
+          <w14:textFill>
+            <w14:gradFill>
+              <w14:gsLst>
+                <w14:gs w14:pos="100000">
+                  <w14:schemeClr w14:val="accent6">
+                    <w14:lumMod w14:val="75000"/>
+                  </w14:schemeClr>
+                </w14:gs>
+                <w14:gs w14:pos="1000">
+                  <w14:srgbClr w14:val="002060"/>
+                </w14:gs>
+              </w14:gsLst>
+              <w14:lin w14:ang="12600000" w14:scaled="0"/>
+            </w14:gradFill>
+          </w14:textFill>
+        </w:rPr>
+      </w:pPr>
+    </w:p>
+    <w:p>
+      <w:pPr>
+        <w:jc w:val="center"/>
+        <w:rPr>
+          <w:b/>
+          <w:color w:val="FF0000"/>
+          <w:spacing w:val="10"/>
+          <w:sz w:val="36"/>
+          <w:szCs w:val="36"/>
+          <w14:shadow w14:blurRad="63500" w14:dist="50800" w14:dir="9000000" w14:sx="0" w14:sy="0" w14:kx="0" w14:ky="0" w14:algn="none">
+            <w14:srgbClr w14:val="000000">
+              <w14:alpha w14:val="50000"/>
+            </w14:srgbClr>
+          </w14:shadow>
+          <w14:textOutline w14:w="0" w14:cap="flat" w14:cmpd="sng" w14:algn="ctr">
+            <w14:noFill/>
+            <w14:prstDash w14:val="solid"/>
+            <w14:round/>
+          </w14:textOutline>
+          <w14:textFill>
+            <w14:gradFill>
+              <w14:gsLst>
+                <w14:gs w14:pos="100000">
+                  <w14:schemeClr w14:val="accent6">
+                    <w14:lumMod w14:val="75000"/>
+                  </w14:schemeClr>
+                </w14:gs>
+                <w14:gs w14:pos="1000">
+                  <w14:srgbClr w14:val="002060"/>
+                </w14:gs>
+              </w14:gsLst>
+              <w14:lin w14:ang="12600000" w14:scaled="0"/>
+            </w14:gradFill>
+          </w14:textFill>
+        </w:rPr>
+      </w:pPr>
+      <w:r>
+        <w:rPr>
+          <w:b/>
+          <w:color w:val="FF0000"/>
+          <w:spacing w:val="10"/>
+          <w:sz w:val="36"/>
+          <w:szCs w:val="36"/>
+          <w14:shadow w14:blurRad="63500" w14:dist="50800" w14:dir="9000000" w14:sx="0" w14:sy="0" w14:kx="0" w14:ky="0" w14:algn="none">
+            <w14:srgbClr w14:val="000000">
+              <w14:alpha w14:val="50000"/>
+            </w14:srgbClr>
+          </w14:shadow>
+          <w14:textOutline w14:w="0" w14:cap="flat" w14:cmpd="sng" w14:algn="ctr">
+            <w14:noFill/>
+            <w14:prstDash w14:val="solid"/>
+            <w14:round/>
+          </w14:textOutline>
+          <w14:textFill>
+            <w14:gradFill>
+              <w14:gsLst>
+                <w14:gs w14:pos="100000">
+                  <w14:schemeClr w14:val="accent6">
+                    <w14:lumMod w14:val="75000"/>
+                  </w14:schemeClr>
+                </w14:gs>
+                <w14:gs w14:pos="1000">
+                  <w14:srgbClr w14:val="002060"/>
+                </w14:gs>
+              </w14:gsLst>
+              <w14:lin w14:ang="12600000" w14:scaled="0"/>
+            </w14:gradFill>
+          </w14:textFill>
+        </w:rPr>
+        <w:t>James Hahn</w:t>
+      </w:r>
+    </w:p>
+    <w:p>
+      <w:pPr>
+        <w:jc w:val="center"/>
+        <w:rPr>
+          <w:b/>
+          <w:color w:val="FF0000"/>
+          <w:spacing w:val="10"/>
+          <w:sz w:val="36"/>
+          <w:szCs w:val="36"/>
+          <w14:shadow w14:blurRad="63500" w14:dist="50800" w14:dir="9000000" w14:sx="0" w14:sy="0" w14:kx="0" w14:ky="0" w14:algn="none">
+            <w14:srgbClr w14:val="000000">
+              <w14:alpha w14:val="50000"/>
+            </w14:srgbClr>
+          </w14:shadow>
+          <w14:textOutline w14:w="0" w14:cap="flat" w14:cmpd="sng" w14:algn="ctr">
+            <w14:noFill/>
+            <w14:prstDash w14:val="solid"/>
+            <w14:round/>
+          </w14:textOutline>
+          <w14:textFill>
+            <w14:gradFill>
+              <w14:gsLst>
+                <w14:gs w14:pos="100000">
+                  <w14:schemeClr w14:val="accent6">
+                    <w14:lumMod w14:val="75000"/>
+                  </w14:schemeClr>
+                </w14:gs>
+                <w14:gs w14:pos="1000">
+                  <w14:srgbClr w14:val="002060"/>
+                </w14:gs>
+              </w14:gsLst>
+              <w14:lin w14:ang="12600000" w14:scaled="0"/>
+            </w14:gradFill>
+          </w14:textFill>
+        </w:rPr>
+      </w:pPr>
+      <w:r>
+        <w:rPr>
+          <w:b/>
+          <w:color w:val="FF0000"/>
+          <w:spacing w:val="10"/>
+          <w:sz w:val="36"/>
+          <w:szCs w:val="36"/>
+          <w14:shadow w14:blurRad="63500" w14:dist="50800" w14:dir="9000000" w14:sx="0" w14:sy="0" w14:kx="0" w14:ky="0" w14:algn="none">
+            <w14:srgbClr w14:val="000000">
+              <w14:alpha w14:val="50000"/>
+            </w14:srgbClr>
+          </w14:shadow>
+          <w14:textOutline w14:w="0" w14:cap="flat" w14:cmpd="sng" w14:algn="ctr">
+            <w14:noFill/>
+            <w14:prstDash w14:val="solid"/>
+            <w14:round/>
+          </w14:textOutline>
+          <w14:textFill>
+            <w14:gradFill>
+              <w14:gsLst>
+                <w14:gs w14:pos="100000">
+                  <w14:schemeClr w14:val="accent6">
+                    <w14:lumMod w14:val="75000"/>
+                  </w14:schemeClr>
+                </w14:gs>
+                <w14:gs w14:pos="1000">
+                  <w14:srgbClr w14:val="002060"/>
+                </w14:gs>
+              </w14:gsLst>
+              <w14:lin w14:ang="12600000" w14:scaled="0"/>
+            </w14:gradFill>
+          </w14:textFill>
+        </w:rPr>
+        <w:t>Ahmed Abdelsalam</w:t>
+      </w:r>
+    </w:p>
+    <w:p>
+      <w:pPr>
+        <w:rPr>
+          <w:b/>
+          <w:color w:val="FF0000"/>
+          <w:spacing w:val="10"/>
+          <w:sz w:val="36"/>
+          <w:szCs w:val="36"/>
+          <w14:shadow w14:blurRad="63500" w14:dist="50800" w14:dir="9000000" w14:sx="0" w14:sy="0" w14:kx="0" w14:ky="0" w14:algn="none">
+            <w14:srgbClr w14:val="000000">
+              <w14:alpha w14:val="50000"/>
+            </w14:srgbClr>
+          </w14:shadow>
+          <w14:textOutline w14:w="0" w14:cap="flat" w14:cmpd="sng" w14:algn="ctr">
+            <w14:noFill/>
+            <w14:prstDash w14:val="solid"/>
+            <w14:round/>
+          </w14:textOutline>
+          <w14:textFill>
+            <w14:gradFill>
+              <w14:gsLst>
+                <w14:gs w14:pos="100000">
+                  <w14:schemeClr w14:val="accent6">
+                    <w14:lumMod w14:val="75000"/>
+                  </w14:schemeClr>
+                </w14:gs>
+                <w14:gs w14:pos="1000">
+                  <w14:srgbClr w14:val="002060"/>
+                </w14:gs>
+              </w14:gsLst>
+              <w14:lin w14:ang="12600000" w14:scaled="0"/>
+            </w14:gradFill>
+          </w14:textFill>
+        </w:rPr>
+      </w:pPr>
+      <w:r>
+        <w:rPr>
+          <w:b/>
+          <w:color w:val="FF0000"/>
+          <w:spacing w:val="10"/>
+          <w:sz w:val="36"/>
+          <w:szCs w:val="36"/>
+          <w14:shadow w14:blurRad="63500" w14:dist="50800" w14:dir="9000000" w14:sx="0" w14:sy="0" w14:kx="0" w14:ky="0" w14:algn="none">
+            <w14:srgbClr w14:val="000000">
+              <w14:alpha w14:val="50000"/>
+            </w14:srgbClr>
+          </w14:shadow>
+          <w14:textOutline w14:w="0" w14:cap="flat" w14:cmpd="sng" w14:algn="ctr">
+            <w14:noFill/>
+            <w14:prstDash w14:val="solid"/>
+            <w14:round/>
+          </w14:textOutline>
+          <w14:textFill>
+            <w14:gradFill>
+              <w14:gsLst>
+                <w14:gs w14:pos="100000">
+                  <w14:schemeClr w14:val="accent6">
+                    <w14:lumMod w14:val="75000"/>
+                  </w14:schemeClr>
+                </w14:gs>
+                <w14:gs w14:pos="1000">
+                  <w14:srgbClr w14:val="002060"/>
+                </w14:gs>
+              </w14:gsLst>
+              <w14:lin w14:ang="12600000" w14:scaled="0"/>
+            </w14:gradFill>
+          </w14:textFill>
+        </w:rPr>
+        <w:br w:type="page"/>
+      </w:r>
+    </w:p>
+    <w:p>
+      <w:pPr>
+        <w:pStyle w:val="Title"/>
+        <w:spacing w:line="276" w:lineRule="auto"/>
+      </w:pPr>
+      <w:r>
+        <w:lastRenderedPageBreak/>
+        <w:t>Summary:</w:t>
+      </w:r>
+    </w:p>
+    <w:p>
+      <w:pPr>
+        <w:spacing w:line="276" w:lineRule="auto"/>
+        <w:rPr>
+          <w:rFonts w:asciiTheme="minorBidi" w:hAnsiTheme="minorBidi"/>
+        </w:rPr>
+      </w:pPr>
+      <w:r>
+        <w:rPr>
+          <w:rFonts w:asciiTheme="minorBidi" w:hAnsiTheme="minorBidi"/>
+        </w:rPr>
+        <w:t>Hoodpopper is a Ruby compilation application, we first tested the system by applying simple Ruby commands such as initializing variables, and printing using the method ‘puts’.</w:t>
+      </w:r>
+      <w:r>
+        <w:rPr>
+          <w:rFonts w:asciiTheme="minorBidi" w:hAnsiTheme="minorBidi"/>
+        </w:rPr>
+        <w:t xml:space="preserve"> Next was exploring how each of the Tokenization, Parsing, and Compilation are implemented under the application in terms of how the output of that process was formatted so we can test it. Then we determined that the basic tests to be applied would check for empty inputs, mixed type inputs, and incompatible types.</w:t>
+      </w:r>
+    </w:p>
+    <w:p>
+      <w:pPr>
+        <w:spacing w:line="276" w:lineRule="auto"/>
+        <w:rPr>
+          <w:rFonts w:asciiTheme="minorBidi" w:hAnsiTheme="minorBidi"/>
+        </w:rPr>
+      </w:pPr>
+    </w:p>
+    <w:p>
+      <w:pPr>
+        <w:pStyle w:val="Title"/>
+        <w:spacing w:line="276" w:lineRule="auto"/>
+      </w:pPr>
+      <w:r>
+        <w:t>Running the tests:</w:t>
+      </w:r>
+    </w:p>
+    <w:p>
+      <w:pPr>
+        <w:spacing w:line="276" w:lineRule="auto"/>
+        <w:rPr>
+          <w:rFonts w:asciiTheme="minorBidi" w:hAnsiTheme="minorBidi"/>
+        </w:rPr>
+      </w:pPr>
+    </w:p>
+    <w:p>
+      <w:pPr>
+        <w:spacing w:line="276" w:lineRule="auto"/>
+        <w:rPr>
+          <w:rFonts w:asciiTheme="minorBidi" w:hAnsiTheme="minorBidi"/>
+        </w:rPr>
+      </w:pPr>
+      <w:r>
+        <w:rPr>
+          <w:rFonts w:asciiTheme="minorBidi" w:hAnsiTheme="minorBidi"/>
+        </w:rPr>
+        <w:t xml:space="preserve">First I wanted to check the version of Selenium and the bindings we will be using. We ran the tests using </w:t>
+      </w:r>
+      <w:r>
+        <w:rPr>
+          <w:rFonts w:asciiTheme="minorBidi" w:hAnsiTheme="minorBidi"/>
+        </w:rPr>
+        <w:t xml:space="preserve">the Selenium plugin for Firefox, and used the Java bindings acquired from </w:t>
+      </w:r>
+      <w:hyperlink r:id="rId7" w:history="1">
+        <w:r>
+          <w:rPr>
+            <w:rStyle w:val="Hyperlink"/>
+            <w:rFonts w:asciiTheme="minorBidi" w:hAnsiTheme="minorBidi"/>
+          </w:rPr>
+          <w:t>http://www.seleniumhq.org/download/</w:t>
+        </w:r>
+      </w:hyperlink>
+      <w:r>
+        <w:rPr>
+          <w:rFonts w:asciiTheme="minorBidi" w:hAnsiTheme="minorBidi"/>
+        </w:rPr>
+        <w:t>. The versions of Java bindings we used is:</w:t>
+      </w:r>
+    </w:p>
+    <w:p>
+      <w:pPr>
+        <w:pStyle w:val="ListParagraph"/>
+        <w:numPr>
+          <w:ilvl w:val="0"/>
+          <w:numId w:val="1"/>
+        </w:numPr>
+        <w:spacing w:line="276" w:lineRule="auto"/>
+        <w:rPr>
+          <w:rFonts w:asciiTheme="minorBidi" w:hAnsiTheme="minorBidi"/>
+        </w:rPr>
+      </w:pPr>
+      <w:r>
+        <w:rPr>
+          <w:rFonts w:asciiTheme="minorBidi" w:hAnsiTheme="minorBidi"/>
+        </w:rPr>
+        <w:t>selenium-java-2.52.0</w:t>
+      </w:r>
+    </w:p>
+    <w:p>
+      <w:pPr>
+        <w:pStyle w:val="ListParagraph"/>
+        <w:numPr>
+          <w:ilvl w:val="0"/>
+          <w:numId w:val="1"/>
+        </w:numPr>
+        <w:spacing w:line="276" w:lineRule="auto"/>
+        <w:rPr>
+          <w:rFonts w:asciiTheme="minorBidi" w:hAnsiTheme="minorBidi"/>
+        </w:rPr>
+      </w:pPr>
+      <w:r>
+        <w:rPr>
+          <w:rFonts w:asciiTheme="minorBidi" w:hAnsiTheme="minorBidi"/>
+        </w:rPr>
+        <w:t>selenium-server-standalone-2.52.0</w:t>
+      </w:r>
+    </w:p>
+    <w:p>
+      <w:pPr>
+        <w:spacing w:line="276" w:lineRule="auto"/>
+        <w:rPr>
+          <w:rFonts w:asciiTheme="minorBidi" w:hAnsiTheme="minorBidi"/>
+        </w:rPr>
+      </w:pPr>
+      <w:r>
+        <w:rPr>
+          <w:rFonts w:asciiTheme="minorBidi" w:hAnsiTheme="minorBidi"/>
+        </w:rPr>
+        <w:t>Since we were only testing basic features of the Ruby language, there were practically little concerns with the tests, however when writing the tests for the parsing and compilation, we had to re-edit the test code to match the output with the regular expression produced in the &lt;code&gt; area of the application, particularly the spacing of the output versus syntax in the test.</w:t>
+      </w:r>
+    </w:p>
+    <w:p>
+      <w:pPr>
+        <w:spacing w:line="276" w:lineRule="auto"/>
+        <w:rPr>
+          <w:rFonts w:asciiTheme="minorBidi" w:hAnsiTheme="minorBidi"/>
+        </w:rPr>
+      </w:pPr>
       <w:bookmarkStart w:id="0" w:name="_GoBack"/>
       <w:bookmarkEnd w:id="0"/>
+      <w:r>
+        <w:rPr>
+          <w:rFonts w:asciiTheme="minorBidi" w:hAnsiTheme="minorBidi"/>
+        </w:rPr>
+        <w:br w:type="page"/>
+      </w:r>
+    </w:p>
+    <w:p>
+      <w:pPr>
+        <w:pStyle w:val="Heading3"/>
+        <w:jc w:val="center"/>
+        <w:rPr>
+          <w:u w:val="single"/>
+        </w:rPr>
+      </w:pPr>
+      <w:r>
+        <w:rPr>
+          <w:u w:val="single"/>
+        </w:rPr>
+        <w:lastRenderedPageBreak/>
+        <w:t>Test-run S</w:t>
+      </w:r>
+      <w:r>
+        <w:rPr>
+          <w:u w:val="single"/>
+        </w:rPr>
+        <w:t>creenshots</w:t>
+      </w:r>
+    </w:p>
+    <w:p>
+      <w:pPr>
+        <w:jc w:val="center"/>
+        <w:rPr>
+          <w:b/>
+          <w:color w:val="FF0000"/>
+          <w:spacing w:val="10"/>
+          <w:sz w:val="36"/>
+          <w:szCs w:val="36"/>
+          <w14:shadow w14:blurRad="63500" w14:dist="50800" w14:dir="9000000" w14:sx="0" w14:sy="0" w14:kx="0" w14:ky="0" w14:algn="none">
+            <w14:srgbClr w14:val="000000">
+              <w14:alpha w14:val="50000"/>
+            </w14:srgbClr>
+          </w14:shadow>
+          <w14:textOutline w14:w="0" w14:cap="flat" w14:cmpd="sng" w14:algn="ctr">
+            <w14:noFill/>
+            <w14:prstDash w14:val="solid"/>
+            <w14:round/>
+          </w14:textOutline>
+          <w14:textFill>
+            <w14:gradFill>
+              <w14:gsLst>
+                <w14:gs w14:pos="100000">
+                  <w14:schemeClr w14:val="accent6">
+                    <w14:lumMod w14:val="75000"/>
+                  </w14:schemeClr>
+                </w14:gs>
+                <w14:gs w14:pos="1000">
+                  <w14:srgbClr w14:val="002060"/>
+                </w14:gs>
+              </w14:gsLst>
+              <w14:lin w14:ang="12600000" w14:scaled="0"/>
+            </w14:gradFill>
+          </w14:textFill>
+        </w:rPr>
+      </w:pPr>
+      <w:r>
+        <w:rPr>
+          <w:b/>
+          <w:noProof/>
+          <w:color w:val="FF0000"/>
+          <w:spacing w:val="10"/>
+          <w:sz w:val="36"/>
+          <w:szCs w:val="36"/>
+        </w:rPr>
+        <w:drawing>
+          <wp:inline distT="0" distB="0" distL="0" distR="0">
+            <wp:extent cx="5943600" cy="2529840"/>
+            <wp:effectExtent l="0" t="0" r="0" b="3810"/>
+            <wp:docPr id="2" name="Picture 2"/>
+            <wp:cNvGraphicFramePr>
+              <a:graphicFrameLocks xmlns:a="http://schemas.openxmlformats.org/drawingml/2006/main" noChangeAspect="1"/>
+            </wp:cNvGraphicFramePr>
+            <a:graphic xmlns:a="http://schemas.openxmlformats.org/drawingml/2006/main">
+              <a:graphicData uri="http://schemas.openxmlformats.org/drawingml/2006/picture">
+                <pic:pic xmlns:pic="http://schemas.openxmlformats.org/drawingml/2006/picture">
+                  <pic:nvPicPr>
+                    <pic:cNvPr id="2" name="ScreenShot.JPG"/>
+                    <pic:cNvPicPr/>
+                  </pic:nvPicPr>
+                  <pic:blipFill>
+                    <a:blip r:embed="rId8" cstate="print">
+                      <a:extLst>
+                        <a:ext uri="{28A0092B-C50C-407E-A947-70E740481C1C}">
+                          <a14:useLocalDpi xmlns:a14="http://schemas.microsoft.com/office/drawing/2010/main" val="0"/>
+                        </a:ext>
+                      </a:extLst>
+                    </a:blip>
+                    <a:stretch>
+                      <a:fillRect/>
+                    </a:stretch>
+                  </pic:blipFill>
+                  <pic:spPr>
+                    <a:xfrm>
+                      <a:off x="0" y="0"/>
+                      <a:ext cx="5943600" cy="2529840"/>
+                    </a:xfrm>
+                    <a:prstGeom prst="rect">
+                      <a:avLst/>
+                    </a:prstGeom>
+                  </pic:spPr>
+                </pic:pic>
+              </a:graphicData>
+            </a:graphic>
+          </wp:inline>
+        </w:drawing>
+      </w:r>
+    </w:p>
+    <w:p>
+      <w:pPr>
+        <w:jc w:val="center"/>
+      </w:pPr>
+      <w:r>
+        <w:rPr>
+          <w:b/>
+          <w:noProof/>
+          <w:color w:val="FF0000"/>
+          <w:spacing w:val="10"/>
+          <w:sz w:val="36"/>
+          <w:szCs w:val="36"/>
+        </w:rPr>
+        <w:drawing>
+          <wp:inline distT="0" distB="0" distL="0" distR="0" wp14:anchorId="359C81EC" wp14:editId="50310C7B">
+            <wp:extent cx="4562475" cy="781050"/>
+            <wp:effectExtent l="0" t="0" r="9525" b="0"/>
+            <wp:docPr id="3" name="Picture 3"/>
+            <wp:cNvGraphicFramePr>
+              <a:graphicFrameLocks xmlns:a="http://schemas.openxmlformats.org/drawingml/2006/main" noChangeAspect="1"/>
+            </wp:cNvGraphicFramePr>
+            <a:graphic xmlns:a="http://schemas.openxmlformats.org/drawingml/2006/main">
+              <a:graphicData uri="http://schemas.openxmlformats.org/drawingml/2006/picture">
+                <pic:pic xmlns:pic="http://schemas.openxmlformats.org/drawingml/2006/picture">
+                  <pic:nvPicPr>
+                    <pic:cNvPr id="3" name="ScreenShot2.JPG"/>
+                    <pic:cNvPicPr/>
+                  </pic:nvPicPr>
+                  <pic:blipFill>
+                    <a:blip r:embed="rId9">
+                      <a:extLst>
+                        <a:ext uri="{28A0092B-C50C-407E-A947-70E740481C1C}">
+                          <a14:useLocalDpi xmlns:a14="http://schemas.microsoft.com/office/drawing/2010/main" val="0"/>
+                        </a:ext>
+                      </a:extLst>
+                    </a:blip>
+                    <a:stretch>
+                      <a:fillRect/>
+                    </a:stretch>
+                  </pic:blipFill>
+                  <pic:spPr>
+                    <a:xfrm>
+                      <a:off x="0" y="0"/>
+                      <a:ext cx="4562475" cy="781050"/>
+                    </a:xfrm>
+                    <a:prstGeom prst="rect">
+                      <a:avLst/>
+                    </a:prstGeom>
+                  </pic:spPr>
+                </pic:pic>
+              </a:graphicData>
+            </a:graphic>
+          </wp:inline>
+        </w:drawing>
+      </w:r>
+    </w:p>
+    <w:p>
+      <w:r>
+        <w:br w:type="page"/>
+      </w:r>
+    </w:p>
+    <w:p>
+      <w:pPr>
+        <w:jc w:val="center"/>
+      </w:pPr>
+      <w:r>
+        <w:rPr>
+          <w:noProof/>
+        </w:rPr>
+        <w:lastRenderedPageBreak/>
+        <w:drawing>
+          <wp:inline distT="0" distB="0" distL="0" distR="0">
+            <wp:extent cx="8578239" cy="5324671"/>
+            <wp:effectExtent l="7620" t="0" r="1905" b="1905"/>
+            <wp:docPr id="4" name="Picture 4"/>
+            <wp:cNvGraphicFramePr>
+              <a:graphicFrameLocks xmlns:a="http://schemas.openxmlformats.org/drawingml/2006/main" noChangeAspect="1"/>
+            </wp:cNvGraphicFramePr>
+            <a:graphic xmlns:a="http://schemas.openxmlformats.org/drawingml/2006/main">
+              <a:graphicData uri="http://schemas.openxmlformats.org/drawingml/2006/picture">
+                <pic:pic xmlns:pic="http://schemas.openxmlformats.org/drawingml/2006/picture">
+                  <pic:nvPicPr>
+                    <pic:cNvPr id="4" name="ScreenShot.JPG"/>
+                    <pic:cNvPicPr/>
+                  </pic:nvPicPr>
+                  <pic:blipFill>
+                    <a:blip r:embed="rId10">
+                      <a:extLst>
+                        <a:ext uri="{28A0092B-C50C-407E-A947-70E740481C1C}">
+                          <a14:useLocalDpi xmlns:a14="http://schemas.microsoft.com/office/drawing/2010/main" val="0"/>
+                        </a:ext>
+                      </a:extLst>
+                    </a:blip>
+                    <a:stretch>
+                      <a:fillRect/>
+                    </a:stretch>
+                  </pic:blipFill>
+                  <pic:spPr>
+                    <a:xfrm rot="5400000">
+                      <a:off x="0" y="0"/>
+                      <a:ext cx="8630719" cy="5357246"/>
+                    </a:xfrm>
+                    <a:prstGeom prst="rect">
+                      <a:avLst/>
+                    </a:prstGeom>
+                  </pic:spPr>
+                </pic:pic>
+              </a:graphicData>
+            </a:graphic>
+          </wp:inline>
+        </w:drawing>
+      </w:r>
     </w:p>
     <w:sectPr>
       <w:pgSz w:w="12240" w:h="15840"/>
@@ -17,6 +828,126 @@
     </w:sectPr>
   </w:body>
 </w:document>
+</file>
+
+<file path=word/numbering.xml><?xml version="1.0" encoding="utf-8"?>
+<w:numbering xmlns:wpc="http://schemas.microsoft.com/office/word/2010/wordprocessingCanvas" xmlns:cx="http://schemas.microsoft.com/office/drawing/2014/chartex" xmlns:cx1="http://schemas.microsoft.com/office/drawing/2015/9/8/chartex" xmlns:cx2="http://schemas.microsoft.com/office/drawing/2015/10/21/chartex" xmlns:cx3="http://schemas.microsoft.com/office/drawing/2016/5/9/chartex" xmlns:cx4="http://schemas.microsoft.com/office/drawing/2016/5/10/chartex" xmlns:cx5="http://schemas.microsoft.com/office/drawing/2016/5/11/chartex" xmlns:mc="http://schemas.openxmlformats.org/markup-compatibility/2006" xmlns:o="urn:schemas-microsoft-com:office:office" xmlns:r="http://schemas.openxmlformats.org/officeDocument/2006/relationships" xmlns:m="http://schemas.openxmlformats.org/officeDocument/2006/math" xmlns:v="urn:schemas-microsoft-com:vml" xmlns:wp14="http://schemas.microsoft.com/office/word/2010/wordprocessingDrawing" xmlns:wp="http://schemas.openxmlformats.org/drawingml/2006/wordprocessingDrawing" xmlns:w10="urn:schemas-microsoft-com:office:word" xmlns:w="http://schemas.openxmlformats.org/wordprocessingml/2006/main" xmlns:w14="http://schemas.microsoft.com/office/word/2010/wordml" xmlns:w15="http://schemas.microsoft.com/office/word/2012/wordml" xmlns:w16se="http://schemas.microsoft.com/office/word/2015/wordml/symex" xmlns:wpg="http://schemas.microsoft.com/office/word/2010/wordprocessingGroup" xmlns:wpi="http://schemas.microsoft.com/office/word/2010/wordprocessingInk" xmlns:wne="http://schemas.microsoft.com/office/word/2006/wordml" xmlns:wps="http://schemas.microsoft.com/office/word/2010/wordprocessingShape" mc:Ignorable="w14 w15 w16se wp14">
+  <w:abstractNum w:abstractNumId="0" w15:restartNumberingAfterBreak="0">
+    <w:nsid w:val="785B00DB"/>
+    <w:multiLevelType w:val="hybridMultilevel"/>
+    <w:tmpl w:val="97C87D14"/>
+    <w:lvl w:ilvl="0" w:tplc="CF744C7C">
+      <w:numFmt w:val="bullet"/>
+      <w:lvlText w:val="-"/>
+      <w:lvlJc w:val="left"/>
+      <w:pPr>
+        <w:ind w:left="720" w:hanging="360"/>
+      </w:pPr>
+      <w:rPr>
+        <w:rFonts w:ascii="Arial" w:eastAsiaTheme="minorHAnsi" w:hAnsi="Arial" w:cs="Arial" w:hint="default"/>
+      </w:rPr>
+    </w:lvl>
+    <w:lvl w:ilvl="1" w:tplc="04090003" w:tentative="1">
+      <w:start w:val="1"/>
+      <w:numFmt w:val="bullet"/>
+      <w:lvlText w:val="o"/>
+      <w:lvlJc w:val="left"/>
+      <w:pPr>
+        <w:ind w:left="1440" w:hanging="360"/>
+      </w:pPr>
+      <w:rPr>
+        <w:rFonts w:ascii="Courier New" w:hAnsi="Courier New" w:cs="Courier New" w:hint="default"/>
+      </w:rPr>
+    </w:lvl>
+    <w:lvl w:ilvl="2" w:tplc="04090005" w:tentative="1">
+      <w:start w:val="1"/>
+      <w:numFmt w:val="bullet"/>
+      <w:lvlText w:val=""/>
+      <w:lvlJc w:val="left"/>
+      <w:pPr>
+        <w:ind w:left="2160" w:hanging="360"/>
+      </w:pPr>
+      <w:rPr>
+        <w:rFonts w:ascii="Wingdings" w:hAnsi="Wingdings" w:hint="default"/>
+      </w:rPr>
+    </w:lvl>
+    <w:lvl w:ilvl="3" w:tplc="04090001" w:tentative="1">
+      <w:start w:val="1"/>
+      <w:numFmt w:val="bullet"/>
+      <w:lvlText w:val=""/>
+      <w:lvlJc w:val="left"/>
+      <w:pPr>
+        <w:ind w:left="2880" w:hanging="360"/>
+      </w:pPr>
+      <w:rPr>
+        <w:rFonts w:ascii="Symbol" w:hAnsi="Symbol" w:hint="default"/>
+      </w:rPr>
+    </w:lvl>
+    <w:lvl w:ilvl="4" w:tplc="04090003" w:tentative="1">
+      <w:start w:val="1"/>
+      <w:numFmt w:val="bullet"/>
+      <w:lvlText w:val="o"/>
+      <w:lvlJc w:val="left"/>
+      <w:pPr>
+        <w:ind w:left="3600" w:hanging="360"/>
+      </w:pPr>
+      <w:rPr>
+        <w:rFonts w:ascii="Courier New" w:hAnsi="Courier New" w:cs="Courier New" w:hint="default"/>
+      </w:rPr>
+    </w:lvl>
+    <w:lvl w:ilvl="5" w:tplc="04090005" w:tentative="1">
+      <w:start w:val="1"/>
+      <w:numFmt w:val="bullet"/>
+      <w:lvlText w:val=""/>
+      <w:lvlJc w:val="left"/>
+      <w:pPr>
+        <w:ind w:left="4320" w:hanging="360"/>
+      </w:pPr>
+      <w:rPr>
+        <w:rFonts w:ascii="Wingdings" w:hAnsi="Wingdings" w:hint="default"/>
+      </w:rPr>
+    </w:lvl>
+    <w:lvl w:ilvl="6" w:tplc="04090001" w:tentative="1">
+      <w:start w:val="1"/>
+      <w:numFmt w:val="bullet"/>
+      <w:lvlText w:val=""/>
+      <w:lvlJc w:val="left"/>
+      <w:pPr>
+        <w:ind w:left="5040" w:hanging="360"/>
+      </w:pPr>
+      <w:rPr>
+        <w:rFonts w:ascii="Symbol" w:hAnsi="Symbol" w:hint="default"/>
+      </w:rPr>
+    </w:lvl>
+    <w:lvl w:ilvl="7" w:tplc="04090003" w:tentative="1">
+      <w:start w:val="1"/>
+      <w:numFmt w:val="bullet"/>
+      <w:lvlText w:val="o"/>
+      <w:lvlJc w:val="left"/>
+      <w:pPr>
+        <w:ind w:left="5760" w:hanging="360"/>
+      </w:pPr>
+      <w:rPr>
+        <w:rFonts w:ascii="Courier New" w:hAnsi="Courier New" w:cs="Courier New" w:hint="default"/>
+      </w:rPr>
+    </w:lvl>
+    <w:lvl w:ilvl="8" w:tplc="04090005" w:tentative="1">
+      <w:start w:val="1"/>
+      <w:numFmt w:val="bullet"/>
+      <w:lvlText w:val=""/>
+      <w:lvlJc w:val="left"/>
+      <w:pPr>
+        <w:ind w:left="6480" w:hanging="360"/>
+      </w:pPr>
+      <w:rPr>
+        <w:rFonts w:ascii="Wingdings" w:hAnsi="Wingdings" w:hint="default"/>
+      </w:rPr>
+    </w:lvl>
+  </w:abstractNum>
+  <w:num w:numId="1">
+    <w:abstractNumId w:val="0"/>
+  </w:num>
+</w:numbering>
 </file>
 
 <file path=word/styles.xml><?xml version="1.0" encoding="utf-8"?>
@@ -36,7 +967,7 @@
       </w:pPr>
     </w:pPrDefault>
   </w:docDefaults>
-  <w:latentStyles w:defLockedState="0" w:defUIPriority="99" w:defSemiHidden="0" w:defUnhideWhenUsed="0" w:defQFormat="0" w:count="372">
+  <w:latentStyles w:defLockedState="0" w:defUIPriority="99" w:defSemiHidden="0" w:defUnhideWhenUsed="0" w:defQFormat="0" w:count="374">
     <w:lsdException w:name="Normal" w:uiPriority="0" w:qFormat="1"/>
     <w:lsdException w:name="heading 1" w:uiPriority="9" w:qFormat="1"/>
     <w:lsdException w:name="heading 2" w:semiHidden="1" w:uiPriority="9" w:unhideWhenUsed="1" w:qFormat="1"/>
@@ -187,7 +1118,7 @@
     <w:lsdException w:name="Table Subtle 1" w:semiHidden="1" w:unhideWhenUsed="1"/>
     <w:lsdException w:name="Table Subtle 2" w:semiHidden="1" w:unhideWhenUsed="1"/>
     <w:lsdException w:name="Table Web 1" w:semiHidden="1" w:unhideWhenUsed="1"/>
-    <w:lsdException w:name="Table Web 2" w:semiHidden="1" w:unhideWhenUsed="1"/>
+    <w:lsdException w:name="Table Web 3" w:semiHidden="1" w:unhideWhenUsed="1"/>
     <w:lsdException w:name="Balloon Text" w:semiHidden="1" w:unhideWhenUsed="1"/>
     <w:lsdException w:name="Table Grid" w:uiPriority="39"/>
     <w:lsdException w:name="Placeholder Text" w:semiHidden="1"/>
@@ -406,10 +1337,55 @@
     <w:lsdException w:name="List Table 6 Colorful Accent 6" w:uiPriority="51"/>
     <w:lsdException w:name="List Table 7 Colorful Accent 6" w:uiPriority="52"/>
     <w:lsdException w:name="Mention" w:semiHidden="1" w:unhideWhenUsed="1"/>
+    <w:lsdException w:name="Smart Hyperlink" w:semiHidden="1" w:unhideWhenUsed="1"/>
+    <w:lsdException w:name="Hashtag" w:semiHidden="1" w:unhideWhenUsed="1"/>
   </w:latentStyles>
   <w:style w:type="paragraph" w:default="1" w:styleId="Normal">
     <w:name w:val="Normal"/>
     <w:qFormat/>
+  </w:style>
+  <w:style w:type="paragraph" w:styleId="Heading2">
+    <w:name w:val="heading 2"/>
+    <w:basedOn w:val="Normal"/>
+    <w:next w:val="Normal"/>
+    <w:link w:val="Heading2Char"/>
+    <w:uiPriority w:val="9"/>
+    <w:unhideWhenUsed/>
+    <w:qFormat/>
+    <w:rsid w:val="00BB3630"/>
+    <w:pPr>
+      <w:keepNext/>
+      <w:keepLines/>
+      <w:spacing w:before="40"/>
+      <w:outlineLvl w:val="1"/>
+    </w:pPr>
+    <w:rPr>
+      <w:rFonts w:asciiTheme="majorHAnsi" w:eastAsiaTheme="majorEastAsia" w:hAnsiTheme="majorHAnsi" w:cstheme="majorBidi"/>
+      <w:color w:val="2E74B5" w:themeColor="accent1" w:themeShade="BF"/>
+      <w:sz w:val="26"/>
+      <w:szCs w:val="26"/>
+    </w:rPr>
+  </w:style>
+  <w:style w:type="paragraph" w:styleId="Heading3">
+    <w:name w:val="heading 3"/>
+    <w:basedOn w:val="Normal"/>
+    <w:next w:val="Normal"/>
+    <w:link w:val="Heading3Char"/>
+    <w:uiPriority w:val="9"/>
+    <w:unhideWhenUsed/>
+    <w:qFormat/>
+    <w:rsid w:val="00B83B86"/>
+    <w:pPr>
+      <w:keepNext/>
+      <w:keepLines/>
+      <w:spacing w:before="40"/>
+      <w:outlineLvl w:val="2"/>
+    </w:pPr>
+    <w:rPr>
+      <w:rFonts w:asciiTheme="majorHAnsi" w:eastAsiaTheme="majorEastAsia" w:hAnsiTheme="majorHAnsi" w:cstheme="majorBidi"/>
+      <w:color w:val="1F4D78" w:themeColor="accent1" w:themeShade="7F"/>
+      <w:szCs w:val="24"/>
+    </w:rPr>
   </w:style>
   <w:style w:type="character" w:default="1" w:styleId="DefaultParagraphFont">
     <w:name w:val="Default Paragraph Font"/>
@@ -437,6 +1413,87 @@
     <w:uiPriority w:val="99"/>
     <w:semiHidden/>
     <w:unhideWhenUsed/>
+  </w:style>
+  <w:style w:type="character" w:styleId="Hyperlink">
+    <w:name w:val="Hyperlink"/>
+    <w:basedOn w:val="DefaultParagraphFont"/>
+    <w:uiPriority w:val="99"/>
+    <w:unhideWhenUsed/>
+    <w:rsid w:val="00BB3630"/>
+    <w:rPr>
+      <w:color w:val="0563C1" w:themeColor="hyperlink"/>
+      <w:u w:val="single"/>
+    </w:rPr>
+  </w:style>
+  <w:style w:type="paragraph" w:styleId="Title">
+    <w:name w:val="Title"/>
+    <w:basedOn w:val="Normal"/>
+    <w:next w:val="Normal"/>
+    <w:link w:val="TitleChar"/>
+    <w:uiPriority w:val="10"/>
+    <w:qFormat/>
+    <w:rsid w:val="00BB3630"/>
+    <w:pPr>
+      <w:spacing w:line="240" w:lineRule="auto"/>
+      <w:contextualSpacing/>
+    </w:pPr>
+    <w:rPr>
+      <w:rFonts w:asciiTheme="majorHAnsi" w:eastAsiaTheme="majorEastAsia" w:hAnsiTheme="majorHAnsi" w:cstheme="majorBidi"/>
+      <w:spacing w:val="-10"/>
+      <w:kern w:val="28"/>
+      <w:sz w:val="56"/>
+      <w:szCs w:val="56"/>
+    </w:rPr>
+  </w:style>
+  <w:style w:type="character" w:customStyle="1" w:styleId="TitleChar">
+    <w:name w:val="Title Char"/>
+    <w:basedOn w:val="DefaultParagraphFont"/>
+    <w:link w:val="Title"/>
+    <w:uiPriority w:val="10"/>
+    <w:rsid w:val="00BB3630"/>
+    <w:rPr>
+      <w:rFonts w:asciiTheme="majorHAnsi" w:eastAsiaTheme="majorEastAsia" w:hAnsiTheme="majorHAnsi" w:cstheme="majorBidi"/>
+      <w:spacing w:val="-10"/>
+      <w:kern w:val="28"/>
+      <w:sz w:val="56"/>
+      <w:szCs w:val="56"/>
+    </w:rPr>
+  </w:style>
+  <w:style w:type="character" w:customStyle="1" w:styleId="Heading2Char">
+    <w:name w:val="Heading 2 Char"/>
+    <w:basedOn w:val="DefaultParagraphFont"/>
+    <w:link w:val="Heading2"/>
+    <w:uiPriority w:val="9"/>
+    <w:rsid w:val="00BB3630"/>
+    <w:rPr>
+      <w:rFonts w:asciiTheme="majorHAnsi" w:eastAsiaTheme="majorEastAsia" w:hAnsiTheme="majorHAnsi" w:cstheme="majorBidi"/>
+      <w:color w:val="2E74B5" w:themeColor="accent1" w:themeShade="BF"/>
+      <w:sz w:val="26"/>
+      <w:szCs w:val="26"/>
+    </w:rPr>
+  </w:style>
+  <w:style w:type="character" w:customStyle="1" w:styleId="Heading3Char">
+    <w:name w:val="Heading 3 Char"/>
+    <w:basedOn w:val="DefaultParagraphFont"/>
+    <w:link w:val="Heading3"/>
+    <w:uiPriority w:val="9"/>
+    <w:rsid w:val="00B83B86"/>
+    <w:rPr>
+      <w:rFonts w:asciiTheme="majorHAnsi" w:eastAsiaTheme="majorEastAsia" w:hAnsiTheme="majorHAnsi" w:cstheme="majorBidi"/>
+      <w:color w:val="1F4D78" w:themeColor="accent1" w:themeShade="7F"/>
+      <w:szCs w:val="24"/>
+    </w:rPr>
+  </w:style>
+  <w:style w:type="paragraph" w:styleId="ListParagraph">
+    <w:name w:val="List Paragraph"/>
+    <w:basedOn w:val="Normal"/>
+    <w:uiPriority w:val="34"/>
+    <w:qFormat/>
+    <w:rsid w:val="00BB3D03"/>
+    <w:pPr>
+      <w:ind w:left="720"/>
+      <w:contextualSpacing/>
+    </w:pPr>
   </w:style>
 </w:styles>
 </file>
@@ -700,4 +1757,16 @@
     </a:ext>
   </a:extLst>
 </a:theme>
+</file>
+
+<file path=customXml/item1.xml><?xml version="1.0" encoding="utf-8"?>
+<b:Sources xmlns:b="http://schemas.openxmlformats.org/officeDocument/2006/bibliography" xmlns="http://schemas.openxmlformats.org/officeDocument/2006/bibliography" SelectedStyle="\APASixthEditionOfficeOnline.xsl" StyleName="APA" Version="6"/>
+</file>
+
+<file path=customXml/itemProps1.xml><?xml version="1.0" encoding="utf-8"?>
+<ds:datastoreItem xmlns:ds="http://schemas.openxmlformats.org/officeDocument/2006/customXml" ds:itemID="{4A911C66-C11C-4D54-86FB-301083EC4200}">
+  <ds:schemaRefs>
+    <ds:schemaRef ds:uri="http://schemas.openxmlformats.org/officeDocument/2006/bibliography"/>
+  </ds:schemaRefs>
+</ds:datastoreItem>
 </file>
--- a/Deliverable3/Report.docx
+++ b/Deliverable3/Report.docx
@@ -169,7 +169,16 @@
           <w:sz w:val="44"/>
           <w:szCs w:val="44"/>
         </w:rPr>
-        <w:t>Hoodpropper</w:t>
+        <w:t>Hoodp</w:t>
+      </w:r>
+      <w:bookmarkStart w:id="0" w:name="_GoBack"/>
+      <w:bookmarkEnd w:id="0"/>
+      <w:r>
+        <w:rPr>
+          <w:sz w:val="44"/>
+          <w:szCs w:val="44"/>
+        </w:rPr>
+        <w:t>opper</w:t>
       </w:r>
       <w:proofErr w:type="spellEnd"/>
     </w:p>
@@ -588,8 +597,6 @@
           <w:rFonts w:asciiTheme="minorBidi" w:hAnsiTheme="minorBidi"/>
         </w:rPr>
       </w:pPr>
-      <w:bookmarkStart w:id="0" w:name="_GoBack"/>
-      <w:bookmarkEnd w:id="0"/>
       <w:r>
         <w:rPr>
           <w:rFonts w:asciiTheme="minorBidi" w:hAnsiTheme="minorBidi"/>
@@ -1073,6 +1080,7 @@
     <w:lsdException w:name="HTML Sample" w:semiHidden="1" w:unhideWhenUsed="1"/>
     <w:lsdException w:name="HTML Typewriter" w:semiHidden="1" w:unhideWhenUsed="1"/>
     <w:lsdException w:name="HTML Variable" w:semiHidden="1" w:unhideWhenUsed="1"/>
+    <w:lsdException w:name="Normal Table" w:semiHidden="1" w:unhideWhenUsed="1"/>
     <w:lsdException w:name="annotation subject" w:semiHidden="1" w:unhideWhenUsed="1"/>
     <w:lsdException w:name="No List" w:semiHidden="1" w:unhideWhenUsed="1"/>
     <w:lsdException w:name="Outline List 1" w:semiHidden="1" w:unhideWhenUsed="1"/>
@@ -1118,9 +1126,11 @@
     <w:lsdException w:name="Table Subtle 1" w:semiHidden="1" w:unhideWhenUsed="1"/>
     <w:lsdException w:name="Table Subtle 2" w:semiHidden="1" w:unhideWhenUsed="1"/>
     <w:lsdException w:name="Table Web 1" w:semiHidden="1" w:unhideWhenUsed="1"/>
+    <w:lsdException w:name="Table Web 2" w:semiHidden="1" w:unhideWhenUsed="1"/>
     <w:lsdException w:name="Table Web 3" w:semiHidden="1" w:unhideWhenUsed="1"/>
     <w:lsdException w:name="Balloon Text" w:semiHidden="1" w:unhideWhenUsed="1"/>
     <w:lsdException w:name="Table Grid" w:uiPriority="39"/>
+    <w:lsdException w:name="Table Theme" w:semiHidden="1" w:unhideWhenUsed="1"/>
     <w:lsdException w:name="Placeholder Text" w:semiHidden="1"/>
     <w:lsdException w:name="No Spacing" w:uiPriority="1" w:qFormat="1"/>
     <w:lsdException w:name="Light Shading" w:uiPriority="60"/>
@@ -1764,7 +1774,7 @@
 </file>
 
 <file path=customXml/itemProps1.xml><?xml version="1.0" encoding="utf-8"?>
-<ds:datastoreItem xmlns:ds="http://schemas.openxmlformats.org/officeDocument/2006/customXml" ds:itemID="{4A911C66-C11C-4D54-86FB-301083EC4200}">
+<ds:datastoreItem xmlns:ds="http://schemas.openxmlformats.org/officeDocument/2006/customXml" ds:itemID="{82A0E3D7-E164-4C50-A16D-C2BD3C012AEC}">
   <ds:schemaRefs>
     <ds:schemaRef ds:uri="http://schemas.openxmlformats.org/officeDocument/2006/bibliography"/>
   </ds:schemaRefs>

--- a/Deliverable3/Report.docx
+++ b/Deliverable3/Report.docx
@@ -1,175 +1,93 @@
 
 <file path=word/document.xml><?xml version="1.0" encoding="utf-8"?>
-<w:document xmlns:wpc="http://schemas.microsoft.com/office/word/2010/wordprocessingCanvas" xmlns:cx="http://schemas.microsoft.com/office/drawing/2014/chartex" xmlns:cx1="http://schemas.microsoft.com/office/drawing/2015/9/8/chartex" xmlns:cx2="http://schemas.microsoft.com/office/drawing/2015/10/21/chartex" xmlns:cx3="http://schemas.microsoft.com/office/drawing/2016/5/9/chartex" xmlns:cx4="http://schemas.microsoft.com/office/drawing/2016/5/10/chartex" xmlns:cx5="http://schemas.microsoft.com/office/drawing/2016/5/11/chartex" xmlns:mc="http://schemas.openxmlformats.org/markup-compatibility/2006" xmlns:o="urn:schemas-microsoft-com:office:office" xmlns:r="http://schemas.openxmlformats.org/officeDocument/2006/relationships" xmlns:m="http://schemas.openxmlformats.org/officeDocument/2006/math" xmlns:v="urn:schemas-microsoft-com:vml" xmlns:wp14="http://schemas.microsoft.com/office/word/2010/wordprocessingDrawing" xmlns:wp="http://schemas.openxmlformats.org/drawingml/2006/wordprocessingDrawing" xmlns:w10="urn:schemas-microsoft-com:office:word" xmlns:w="http://schemas.openxmlformats.org/wordprocessingml/2006/main" xmlns:w14="http://schemas.microsoft.com/office/word/2010/wordml" xmlns:w15="http://schemas.microsoft.com/office/word/2012/wordml" xmlns:w16se="http://schemas.microsoft.com/office/word/2015/wordml/symex" xmlns:wpg="http://schemas.microsoft.com/office/word/2010/wordprocessingGroup" xmlns:wpi="http://schemas.microsoft.com/office/word/2010/wordprocessingInk" xmlns:wne="http://schemas.microsoft.com/office/word/2006/wordml" xmlns:wps="http://schemas.microsoft.com/office/word/2010/wordprocessingShape" mc:Ignorable="w14 w15 w16se wp14">
+<w:document xmlns:wpc="http://schemas.microsoft.com/office/word/2010/wordprocessingCanvas" xmlns:cx="http://schemas.microsoft.com/office/drawing/2014/chartex" xmlns:cx1="http://schemas.microsoft.com/office/drawing/2015/9/8/chartex" xmlns:cx2="http://schemas.microsoft.com/office/drawing/2015/10/21/chartex" xmlns:mc="http://schemas.openxmlformats.org/markup-compatibility/2006" xmlns:o="urn:schemas-microsoft-com:office:office" xmlns:r="http://schemas.openxmlformats.org/officeDocument/2006/relationships" xmlns:m="http://schemas.openxmlformats.org/officeDocument/2006/math" xmlns:v="urn:schemas-microsoft-com:vml" xmlns:wp14="http://schemas.microsoft.com/office/word/2010/wordprocessingDrawing" xmlns:wp="http://schemas.openxmlformats.org/drawingml/2006/wordprocessingDrawing" xmlns:w10="urn:schemas-microsoft-com:office:word" xmlns:w="http://schemas.openxmlformats.org/wordprocessingml/2006/main" xmlns:w14="http://schemas.microsoft.com/office/word/2010/wordml" xmlns:w15="http://schemas.microsoft.com/office/word/2012/wordml" xmlns:w16se="http://schemas.microsoft.com/office/word/2015/wordml/symex" xmlns:wpg="http://schemas.microsoft.com/office/word/2010/wordprocessingGroup" xmlns:wpi="http://schemas.microsoft.com/office/word/2010/wordprocessingInk" xmlns:wne="http://schemas.microsoft.com/office/word/2006/wordml" xmlns:wps="http://schemas.microsoft.com/office/word/2010/wordprocessingShape" mc:Ignorable="w14 w15 w16se wp14">
   <w:body>
-    <w:p>
-      <w:pPr>
-        <w:pStyle w:val="Title"/>
-        <w:jc w:val="center"/>
-        <w:rPr>
-          <w:color w:val="2E74B5" w:themeColor="accent1" w:themeShade="BF"/>
-          <w:spacing w:val="0"/>
-          <w14:shadow w14:blurRad="38100" w14:dist="19050" w14:dir="2700000" w14:sx="100000" w14:sy="100000" w14:kx="0" w14:ky="0" w14:algn="tl">
-            <w14:schemeClr w14:val="dk1">
-              <w14:alpha w14:val="60000"/>
-            </w14:schemeClr>
-          </w14:shadow>
-          <w14:textOutline w14:w="0" w14:cap="flat" w14:cmpd="sng" w14:algn="ctr">
-            <w14:noFill/>
-            <w14:prstDash w14:val="solid"/>
-            <w14:round/>
-          </w14:textOutline>
-        </w:rPr>
-      </w:pPr>
-    </w:p>
-    <w:p>
-      <w:pPr>
-        <w:pStyle w:val="Title"/>
-        <w:jc w:val="center"/>
-        <w:rPr>
-          <w:color w:val="2E74B5" w:themeColor="accent1" w:themeShade="BF"/>
-          <w:spacing w:val="0"/>
-          <w14:shadow w14:blurRad="38100" w14:dist="19050" w14:dir="2700000" w14:sx="100000" w14:sy="100000" w14:kx="0" w14:ky="0" w14:algn="tl">
-            <w14:schemeClr w14:val="dk1">
-              <w14:alpha w14:val="60000"/>
-            </w14:schemeClr>
-          </w14:shadow>
-          <w14:textOutline w14:w="0" w14:cap="flat" w14:cmpd="sng" w14:algn="ctr">
-            <w14:noFill/>
-            <w14:prstDash w14:val="solid"/>
-            <w14:round/>
-          </w14:textOutline>
-        </w:rPr>
-      </w:pPr>
-    </w:p>
-    <w:p>
-      <w:pPr>
-        <w:pStyle w:val="Title"/>
-        <w:jc w:val="center"/>
-        <w:rPr>
-          <w:color w:val="2E74B5" w:themeColor="accent1" w:themeShade="BF"/>
-          <w:spacing w:val="0"/>
-          <w14:shadow w14:blurRad="38100" w14:dist="19050" w14:dir="2700000" w14:sx="100000" w14:sy="100000" w14:kx="0" w14:ky="0" w14:algn="tl">
-            <w14:schemeClr w14:val="dk1">
-              <w14:alpha w14:val="60000"/>
-            </w14:schemeClr>
-          </w14:shadow>
-          <w14:textOutline w14:w="0" w14:cap="flat" w14:cmpd="sng" w14:algn="ctr">
-            <w14:noFill/>
-            <w14:prstDash w14:val="solid"/>
-            <w14:round/>
-          </w14:textOutline>
-        </w:rPr>
-      </w:pPr>
-      <w:r>
-        <w:rPr>
-          <w:color w:val="2E74B5" w:themeColor="accent1" w:themeShade="BF"/>
-          <w:spacing w:val="0"/>
-          <w14:shadow w14:blurRad="38100" w14:dist="19050" w14:dir="2700000" w14:sx="100000" w14:sy="100000" w14:kx="0" w14:ky="0" w14:algn="tl">
-            <w14:schemeClr w14:val="dk1">
-              <w14:alpha w14:val="60000"/>
-            </w14:schemeClr>
-          </w14:shadow>
-          <w14:textOutline w14:w="0" w14:cap="flat" w14:cmpd="sng" w14:algn="ctr">
-            <w14:noFill/>
-            <w14:prstDash w14:val="solid"/>
-            <w14:round/>
-          </w14:textOutline>
-        </w:rPr>
-        <w:t>CS 1632 - DELIVERABLE 3:</w:t>
-      </w:r>
-    </w:p>
-    <w:p>
-      <w:pPr>
-        <w:pStyle w:val="Title"/>
-        <w:jc w:val="center"/>
-        <w:rPr>
-          <w:color w:val="2E74B5" w:themeColor="accent1" w:themeShade="BF"/>
-          <w:spacing w:val="0"/>
-          <w14:shadow w14:blurRad="38100" w14:dist="19050" w14:dir="2700000" w14:sx="100000" w14:sy="100000" w14:kx="0" w14:ky="0" w14:algn="tl">
-            <w14:schemeClr w14:val="dk1">
-              <w14:alpha w14:val="60000"/>
-            </w14:schemeClr>
-          </w14:shadow>
-          <w14:textOutline w14:w="0" w14:cap="flat" w14:cmpd="sng" w14:algn="ctr">
-            <w14:noFill/>
-            <w14:prstDash w14:val="solid"/>
-            <w14:round/>
-          </w14:textOutline>
-        </w:rPr>
-      </w:pPr>
-      <w:r>
-        <w:rPr>
-          <w:color w:val="2E74B5" w:themeColor="accent1" w:themeShade="BF"/>
-          <w:spacing w:val="0"/>
-          <w14:shadow w14:blurRad="38100" w14:dist="19050" w14:dir="2700000" w14:sx="100000" w14:sy="100000" w14:kx="0" w14:ky="0" w14:algn="tl">
-            <w14:schemeClr w14:val="dk1">
-              <w14:alpha w14:val="60000"/>
-            </w14:schemeClr>
-          </w14:shadow>
-          <w14:textOutline w14:w="0" w14:cap="flat" w14:cmpd="sng" w14:algn="ctr">
-            <w14:noFill/>
-            <w14:prstDash w14:val="solid"/>
-            <w14:round/>
-          </w14:textOutline>
-        </w:rPr>
-        <w:t xml:space="preserve">Systems Testing </w:t>
-      </w:r>
-      <w:proofErr w:type="gramStart"/>
-      <w:r>
-        <w:rPr>
-          <w:color w:val="2E74B5" w:themeColor="accent1" w:themeShade="BF"/>
-          <w:spacing w:val="0"/>
-          <w14:shadow w14:blurRad="38100" w14:dist="19050" w14:dir="2700000" w14:sx="100000" w14:sy="100000" w14:kx="0" w14:ky="0" w14:algn="tl">
-            <w14:schemeClr w14:val="dk1">
-              <w14:alpha w14:val="60000"/>
-            </w14:schemeClr>
-          </w14:shadow>
-          <w14:textOutline w14:w="0" w14:cap="flat" w14:cmpd="sng" w14:algn="ctr">
-            <w14:noFill/>
-            <w14:prstDash w14:val="solid"/>
-            <w14:round/>
-          </w14:textOutline>
-        </w:rPr>
-        <w:t>A</w:t>
-      </w:r>
-      <w:proofErr w:type="gramEnd"/>
-      <w:r>
-        <w:rPr>
-          <w:color w:val="2E74B5" w:themeColor="accent1" w:themeShade="BF"/>
-          <w:spacing w:val="0"/>
-          <w14:shadow w14:blurRad="38100" w14:dist="19050" w14:dir="2700000" w14:sx="100000" w14:sy="100000" w14:kx="0" w14:ky="0" w14:algn="tl">
-            <w14:schemeClr w14:val="dk1">
-              <w14:alpha w14:val="60000"/>
-            </w14:schemeClr>
-          </w14:shadow>
-          <w14:textOutline w14:w="0" w14:cap="flat" w14:cmpd="sng" w14:algn="ctr">
-            <w14:noFill/>
-            <w14:prstDash w14:val="solid"/>
-            <w14:round/>
-          </w14:textOutline>
-        </w:rPr>
-        <w:t xml:space="preserve"> Web Application</w:t>
-      </w:r>
-    </w:p>
     <w:p/>
     <w:p/>
-    <w:p>
-      <w:pPr>
-        <w:pStyle w:val="Heading2"/>
-        <w:jc w:val="center"/>
-        <w:rPr>
-          <w:sz w:val="44"/>
-          <w:szCs w:val="44"/>
-        </w:rPr>
+    <w:p/>
+    <w:p/>
+    <w:p/>
+    <w:p/>
+    <w:p/>
+    <w:p>
+      <w:pPr>
+        <w:pStyle w:val="NormalWeb"/>
+        <w:spacing w:before="0" w:beforeAutospacing="0" w:after="0" w:afterAutospacing="0"/>
+        <w:jc w:val="center"/>
+      </w:pPr>
+      <w:r>
+        <w:rPr>
+          <w:rFonts w:eastAsiaTheme="minorHAnsi" w:cstheme="minorBidi"/>
+          <w:szCs w:val="22"/>
+        </w:rPr>
+        <w:t xml:space="preserve">   </w:t>
+      </w:r>
+      <w:r>
+        <w:rPr>
+          <w:rFonts w:ascii="Arial" w:hAnsi="Arial" w:cs="Arial"/>
+          <w:color w:val="000000"/>
+          <w:sz w:val="48"/>
+          <w:szCs w:val="48"/>
+        </w:rPr>
+        <w:t>CS 1632 - DELIVERABLE 3:</w:t>
+      </w:r>
+    </w:p>
+    <w:p>
+      <w:pPr>
+        <w:pStyle w:val="NormalWeb"/>
+        <w:spacing w:before="0" w:beforeAutospacing="0" w:after="0" w:afterAutospacing="0"/>
+        <w:jc w:val="center"/>
+      </w:pPr>
+      <w:r>
+        <w:rPr>
+          <w:rFonts w:ascii="Arial" w:hAnsi="Arial" w:cs="Arial"/>
+          <w:color w:val="000000"/>
+          <w:sz w:val="36"/>
+          <w:szCs w:val="36"/>
+        </w:rPr>
+        <w:t xml:space="preserve">Systems Testing </w:t>
+      </w:r>
+      <w:proofErr w:type="gramStart"/>
+      <w:r>
+        <w:rPr>
+          <w:rFonts w:ascii="Arial" w:hAnsi="Arial" w:cs="Arial"/>
+          <w:color w:val="000000"/>
+          <w:sz w:val="36"/>
+          <w:szCs w:val="36"/>
+        </w:rPr>
+        <w:t>A</w:t>
+      </w:r>
+      <w:proofErr w:type="gramEnd"/>
+      <w:r>
+        <w:rPr>
+          <w:rFonts w:ascii="Arial" w:hAnsi="Arial" w:cs="Arial"/>
+          <w:color w:val="000000"/>
+          <w:sz w:val="36"/>
+          <w:szCs w:val="36"/>
+        </w:rPr>
+        <w:t xml:space="preserve"> Web Application</w:t>
+      </w:r>
+    </w:p>
+    <w:p>
+      <w:pPr>
+        <w:jc w:val="center"/>
+      </w:pPr>
+    </w:p>
+    <w:p>
+      <w:pPr>
+        <w:pStyle w:val="NormalWeb"/>
+        <w:spacing w:before="0" w:beforeAutospacing="0" w:after="0" w:afterAutospacing="0"/>
+        <w:jc w:val="center"/>
       </w:pPr>
       <w:proofErr w:type="spellStart"/>
       <w:r>
         <w:rPr>
-          <w:sz w:val="44"/>
-          <w:szCs w:val="44"/>
-        </w:rPr>
-        <w:t>Hoodpropper</w:t>
+          <w:rFonts w:ascii="Arial" w:hAnsi="Arial" w:cs="Arial"/>
+          <w:color w:val="000000"/>
+          <w:sz w:val="36"/>
+          <w:szCs w:val="36"/>
+        </w:rPr>
+        <w:t>Hoodpopper</w:t>
       </w:r>
       <w:proofErr w:type="spellEnd"/>
     </w:p>
@@ -177,498 +95,414 @@
       <w:pPr>
         <w:jc w:val="center"/>
       </w:pPr>
+    </w:p>
+    <w:p>
+      <w:pPr>
+        <w:jc w:val="center"/>
+      </w:pPr>
+    </w:p>
+    <w:p>
+      <w:pPr>
+        <w:jc w:val="center"/>
+      </w:pPr>
+    </w:p>
+    <w:p>
+      <w:pPr>
+        <w:jc w:val="center"/>
+      </w:pPr>
+    </w:p>
+    <w:p>
+      <w:pPr>
+        <w:jc w:val="center"/>
+      </w:pPr>
+    </w:p>
+    <w:p>
+      <w:pPr>
+        <w:jc w:val="center"/>
+      </w:pPr>
+    </w:p>
+    <w:p>
+      <w:pPr>
+        <w:jc w:val="center"/>
+      </w:pPr>
+    </w:p>
+    <w:p>
+      <w:pPr>
+        <w:jc w:val="center"/>
+      </w:pPr>
+    </w:p>
+    <w:p>
+      <w:pPr>
+        <w:jc w:val="center"/>
+      </w:pPr>
+    </w:p>
+    <w:p>
+      <w:pPr>
+        <w:jc w:val="center"/>
+      </w:pPr>
+    </w:p>
+    <w:p>
+      <w:pPr>
+        <w:jc w:val="center"/>
+      </w:pPr>
+    </w:p>
+    <w:p>
+      <w:pPr>
+        <w:pStyle w:val="NormalWeb"/>
+        <w:spacing w:before="0" w:beforeAutospacing="0" w:after="0" w:afterAutospacing="0"/>
+        <w:jc w:val="center"/>
+      </w:pPr>
+      <w:r>
+        <w:rPr>
+          <w:rFonts w:ascii="Arial" w:hAnsi="Arial" w:cs="Arial"/>
+          <w:color w:val="000000"/>
+          <w:sz w:val="28"/>
+          <w:szCs w:val="28"/>
+        </w:rPr>
+        <w:t xml:space="preserve">James Hahn and Ahmed </w:t>
+      </w:r>
+      <w:proofErr w:type="spellStart"/>
+      <w:r>
+        <w:rPr>
+          <w:rFonts w:ascii="Arial" w:hAnsi="Arial" w:cs="Arial"/>
+          <w:color w:val="000000"/>
+          <w:sz w:val="28"/>
+          <w:szCs w:val="28"/>
+        </w:rPr>
+        <w:t>Abdelsalam</w:t>
+      </w:r>
+      <w:proofErr w:type="spellEnd"/>
+    </w:p>
+    <w:p>
+      <w:pPr>
+        <w:pStyle w:val="NormalWeb"/>
+        <w:spacing w:before="0" w:beforeAutospacing="0" w:after="0" w:afterAutospacing="0"/>
+        <w:jc w:val="center"/>
+      </w:pPr>
+      <w:r>
+        <w:rPr>
+          <w:rFonts w:ascii="Arial" w:hAnsi="Arial" w:cs="Arial"/>
+          <w:color w:val="000000"/>
+          <w:sz w:val="20"/>
+          <w:szCs w:val="20"/>
+        </w:rPr>
+        <w:t>* +1 point for TYPO fix in repository (issue #1)</w:t>
+      </w:r>
+    </w:p>
+    <w:p>
+      <w:pPr>
+        <w:pStyle w:val="NormalWeb"/>
+        <w:spacing w:before="0" w:beforeAutospacing="0" w:after="0" w:afterAutospacing="0"/>
+        <w:jc w:val="center"/>
+      </w:pPr>
+      <w:r>
+        <w:rPr>
+          <w:rFonts w:ascii="Arial" w:hAnsi="Arial" w:cs="Arial"/>
+          <w:color w:val="000000"/>
+          <w:sz w:val="48"/>
+          <w:szCs w:val="48"/>
+          <w:u w:val="single"/>
+        </w:rPr>
+        <w:lastRenderedPageBreak/>
+        <w:t>Summary</w:t>
+      </w:r>
+    </w:p>
+    <w:p>
+      <w:pPr>
+        <w:pStyle w:val="NormalWeb"/>
+        <w:spacing w:before="0" w:beforeAutospacing="0" w:after="240" w:afterAutospacing="0"/>
+      </w:pPr>
+      <w:r>
+        <w:rPr>
+          <w:rStyle w:val="apple-tab-span"/>
+          <w:rFonts w:ascii="Arial" w:eastAsiaTheme="majorEastAsia" w:hAnsi="Arial" w:cs="Arial"/>
+          <w:color w:val="333333"/>
+        </w:rPr>
+        <w:tab/>
+      </w:r>
+    </w:p>
+    <w:p>
+      <w:pPr>
+        <w:pStyle w:val="NormalWeb"/>
+        <w:spacing w:before="0" w:beforeAutospacing="0" w:after="240" w:afterAutospacing="0"/>
+        <w:ind w:firstLine="720"/>
+      </w:pPr>
+      <w:r>
+        <w:rPr>
+          <w:rFonts w:ascii="Arial" w:hAnsi="Arial" w:cs="Arial"/>
+          <w:color w:val="333333"/>
+        </w:rPr>
+        <w:t>When writing the Selenium tests for the Ruby compiler web application, there were several issues that appeared.  For example, when evaluating output, it was not separated clearly enough.  If the user inputs “a=5”, and clicks the “Tokenize” button, the application redirects the user and outputs a wall of text, on three separate lines.  However, the problem with this is that it causes the problem of not being able to correctly identify output on a specific line, only with the text as a whole.  So, if a test were to input “a=5”, and wanted to make sure the = operator was identified as “</w:t>
+      </w:r>
+      <w:proofErr w:type="spellStart"/>
+      <w:r>
+        <w:rPr>
+          <w:rFonts w:ascii="Arial" w:hAnsi="Arial" w:cs="Arial"/>
+          <w:color w:val="333333"/>
+        </w:rPr>
+        <w:t>on_op</w:t>
+      </w:r>
+      <w:proofErr w:type="spellEnd"/>
+      <w:r>
+        <w:rPr>
+          <w:rFonts w:ascii="Arial" w:hAnsi="Arial" w:cs="Arial"/>
+          <w:color w:val="333333"/>
+        </w:rPr>
+        <w:t xml:space="preserve">”, and it did not care about the other two identifiers and </w:t>
+      </w:r>
+      <w:proofErr w:type="spellStart"/>
+      <w:r>
+        <w:rPr>
+          <w:rFonts w:ascii="Arial" w:hAnsi="Arial" w:cs="Arial"/>
+          <w:color w:val="333333"/>
+        </w:rPr>
+        <w:t>r-values</w:t>
+      </w:r>
+      <w:proofErr w:type="spellEnd"/>
+      <w:r>
+        <w:rPr>
+          <w:rFonts w:ascii="Arial" w:hAnsi="Arial" w:cs="Arial"/>
+          <w:color w:val="333333"/>
+        </w:rPr>
+        <w:t>, the tester would have to create a separate method that parses the text for the desired value.</w:t>
+      </w:r>
+    </w:p>
+    <w:p>
+      <w:pPr>
+        <w:pStyle w:val="NormalWeb"/>
+        <w:spacing w:before="0" w:beforeAutospacing="0" w:after="240" w:afterAutospacing="0"/>
+      </w:pPr>
+      <w:r>
+        <w:rPr>
+          <w:rStyle w:val="apple-tab-span"/>
+          <w:rFonts w:ascii="Arial" w:eastAsiaTheme="majorEastAsia" w:hAnsi="Arial" w:cs="Arial"/>
+          <w:color w:val="333333"/>
+        </w:rPr>
+        <w:tab/>
+      </w:r>
+      <w:r>
+        <w:rPr>
+          <w:rFonts w:ascii="Arial" w:hAnsi="Arial" w:cs="Arial"/>
+          <w:color w:val="333333"/>
+        </w:rPr>
+        <w:t xml:space="preserve">Another issue that popped up was some of the Selenium methods did not work.  For example, when </w:t>
+      </w:r>
+      <w:proofErr w:type="spellStart"/>
+      <w:r>
+        <w:rPr>
+          <w:rFonts w:ascii="Arial" w:hAnsi="Arial" w:cs="Arial"/>
+          <w:color w:val="333333"/>
+        </w:rPr>
+        <w:t>findElements</w:t>
+      </w:r>
+      <w:proofErr w:type="spellEnd"/>
+      <w:r>
+        <w:rPr>
+          <w:rFonts w:ascii="Arial" w:hAnsi="Arial" w:cs="Arial"/>
+          <w:color w:val="333333"/>
+        </w:rPr>
+        <w:t>(</w:t>
+      </w:r>
+      <w:proofErr w:type="spellStart"/>
+      <w:proofErr w:type="gramStart"/>
+      <w:r>
+        <w:rPr>
+          <w:rFonts w:ascii="Arial" w:hAnsi="Arial" w:cs="Arial"/>
+          <w:color w:val="333333"/>
+        </w:rPr>
+        <w:t>By.tagName</w:t>
+      </w:r>
+      <w:proofErr w:type="spellEnd"/>
+      <w:proofErr w:type="gramEnd"/>
+      <w:r>
+        <w:rPr>
+          <w:rFonts w:ascii="Arial" w:hAnsi="Arial" w:cs="Arial"/>
+          <w:color w:val="333333"/>
+        </w:rPr>
+        <w:t xml:space="preserve">(“code”)) was called on the Parse page, it would only return text from the first &lt;code&gt; tag it came across, instead of returning the text from both &lt;code&gt; tags; this was fixed by changing it to </w:t>
+      </w:r>
+      <w:proofErr w:type="spellStart"/>
+      <w:r>
+        <w:rPr>
+          <w:rFonts w:ascii="Arial" w:hAnsi="Arial" w:cs="Arial"/>
+          <w:color w:val="333333"/>
+        </w:rPr>
+        <w:t>findElements</w:t>
+      </w:r>
+      <w:proofErr w:type="spellEnd"/>
+      <w:r>
+        <w:rPr>
+          <w:rFonts w:ascii="Arial" w:hAnsi="Arial" w:cs="Arial"/>
+          <w:color w:val="333333"/>
+        </w:rPr>
+        <w:t>(</w:t>
+      </w:r>
+      <w:proofErr w:type="spellStart"/>
+      <w:r>
+        <w:rPr>
+          <w:rFonts w:ascii="Arial" w:hAnsi="Arial" w:cs="Arial"/>
+          <w:color w:val="333333"/>
+        </w:rPr>
+        <w:t>By.tagName</w:t>
+      </w:r>
+      <w:proofErr w:type="spellEnd"/>
+      <w:r>
+        <w:rPr>
+          <w:rFonts w:ascii="Arial" w:hAnsi="Arial" w:cs="Arial"/>
+          <w:color w:val="333333"/>
+        </w:rPr>
+        <w:t xml:space="preserve">(“p”)).  For some odd </w:t>
+      </w:r>
+      <w:bookmarkStart w:id="0" w:name="_GoBack"/>
+      <w:bookmarkEnd w:id="0"/>
+      <w:r>
+        <w:rPr>
+          <w:rFonts w:ascii="Arial" w:hAnsi="Arial" w:cs="Arial"/>
+          <w:color w:val="333333"/>
+        </w:rPr>
+        <w:t>reason, Selenium doesn’t like the &lt;code&gt; element, which is somewhat mysterious.  Other than these two, there were not anymore problems that emerged; testing this web application was fairly straightforward, since it was all user-facing tests that the user could see, instead of unit tests where the hidden implementation must be understood and fully tested.</w:t>
+      </w:r>
+    </w:p>
+    <w:p>
+      <w:pPr>
+        <w:pStyle w:val="NormalWeb"/>
+        <w:spacing w:before="0" w:beforeAutospacing="0" w:after="240" w:afterAutospacing="0"/>
+      </w:pPr>
+      <w:r>
+        <w:rPr>
+          <w:rStyle w:val="apple-tab-span"/>
+          <w:rFonts w:ascii="Arial" w:eastAsiaTheme="majorEastAsia" w:hAnsi="Arial" w:cs="Arial"/>
+          <w:color w:val="333333"/>
+        </w:rPr>
+        <w:tab/>
+      </w:r>
+      <w:r>
+        <w:rPr>
+          <w:rFonts w:ascii="Arial" w:hAnsi="Arial" w:cs="Arial"/>
+          <w:color w:val="333333"/>
+        </w:rPr>
+        <w:t xml:space="preserve">A problem that could arise in the future is the tester does not have enough domain knowledge to fully test the system.  Thankfully, Professor </w:t>
+      </w:r>
+      <w:proofErr w:type="spellStart"/>
+      <w:r>
+        <w:rPr>
+          <w:rFonts w:ascii="Arial" w:hAnsi="Arial" w:cs="Arial"/>
+          <w:color w:val="333333"/>
+        </w:rPr>
+        <w:t>Laboon</w:t>
+      </w:r>
+      <w:proofErr w:type="spellEnd"/>
+      <w:r>
+        <w:rPr>
+          <w:rFonts w:ascii="Arial" w:hAnsi="Arial" w:cs="Arial"/>
+          <w:color w:val="333333"/>
+        </w:rPr>
+        <w:t xml:space="preserve"> was nice enough to give the students a bit of knowledge about how the three operations (tokenize, parse, compile) worked on the web application, but if the system became more complex in the future, and the testers did not have extensive knowledge of compiler design, it could lead to faulty testing.</w:t>
+      </w:r>
+    </w:p>
+    <w:p/>
+    <w:p/>
+    <w:p/>
+    <w:p/>
+    <w:p>
+      <w:pPr>
+        <w:pStyle w:val="NormalWeb"/>
+        <w:spacing w:before="0" w:beforeAutospacing="0" w:after="240" w:afterAutospacing="0"/>
+        <w:rPr>
+          <w:rFonts w:ascii="Arial" w:hAnsi="Arial" w:cs="Arial"/>
+          <w:color w:val="333333"/>
+        </w:rPr>
+      </w:pPr>
+    </w:p>
+    <w:p>
+      <w:pPr>
+        <w:pStyle w:val="NormalWeb"/>
+        <w:spacing w:before="0" w:beforeAutospacing="0" w:after="240" w:afterAutospacing="0"/>
+        <w:rPr>
+          <w:rFonts w:ascii="Arial" w:hAnsi="Arial" w:cs="Arial"/>
+          <w:color w:val="333333"/>
+        </w:rPr>
+      </w:pPr>
+    </w:p>
+    <w:p>
+      <w:pPr>
+        <w:pStyle w:val="NormalWeb"/>
+        <w:spacing w:before="0" w:beforeAutospacing="0" w:after="240" w:afterAutospacing="0"/>
+        <w:rPr>
+          <w:rFonts w:ascii="Arial" w:hAnsi="Arial" w:cs="Arial"/>
+          <w:color w:val="333333"/>
+        </w:rPr>
+      </w:pPr>
+    </w:p>
+    <w:p>
+      <w:pPr>
+        <w:pStyle w:val="NormalWeb"/>
+        <w:spacing w:before="0" w:beforeAutospacing="0" w:after="240" w:afterAutospacing="0"/>
+        <w:rPr>
+          <w:rFonts w:ascii="Arial" w:hAnsi="Arial" w:cs="Arial"/>
+          <w:color w:val="333333"/>
+        </w:rPr>
+      </w:pPr>
+    </w:p>
+    <w:p>
+      <w:pPr>
+        <w:pStyle w:val="NormalWeb"/>
+        <w:spacing w:before="0" w:beforeAutospacing="0" w:after="240" w:afterAutospacing="0"/>
+      </w:pPr>
+      <w:r>
+        <w:rPr>
+          <w:rFonts w:ascii="Arial" w:hAnsi="Arial" w:cs="Arial"/>
+          <w:color w:val="333333"/>
+        </w:rPr>
+        <w:t xml:space="preserve">Test Code: </w:t>
+      </w:r>
       <w:hyperlink r:id="rId6" w:history="1">
         <w:r>
           <w:rPr>
             <w:rStyle w:val="Hyperlink"/>
+            <w:rFonts w:ascii="Arial" w:eastAsiaTheme="majorEastAsia" w:hAnsi="Arial" w:cs="Arial"/>
+            <w:color w:val="1155CC"/>
           </w:rPr>
           <w:t>https://github.com/kingsman142/CS1632/tree/master/Deliverable3</w:t>
         </w:r>
       </w:hyperlink>
     </w:p>
+    <w:p>
+      <w:pPr>
+        <w:pStyle w:val="NormalWeb"/>
+        <w:spacing w:before="0" w:beforeAutospacing="0" w:after="0" w:afterAutospacing="0"/>
+        <w:jc w:val="center"/>
+      </w:pPr>
+      <w:r>
+        <w:rPr>
+          <w:rFonts w:ascii="Arial" w:hAnsi="Arial" w:cs="Arial"/>
+          <w:color w:val="000000"/>
+          <w:sz w:val="48"/>
+          <w:szCs w:val="48"/>
+          <w:u w:val="single"/>
+        </w:rPr>
+        <w:lastRenderedPageBreak/>
+        <w:t>Screenshot</w:t>
+      </w:r>
+    </w:p>
     <w:p/>
     <w:p>
       <w:pPr>
-        <w:jc w:val="center"/>
-        <w:rPr>
-          <w:b/>
-          <w:color w:val="FF0000"/>
-          <w:spacing w:val="10"/>
-          <w:sz w:val="36"/>
-          <w:szCs w:val="36"/>
-          <w14:shadow w14:blurRad="63500" w14:dist="50800" w14:dir="9000000" w14:sx="0" w14:sy="0" w14:kx="0" w14:ky="0" w14:algn="none">
-            <w14:srgbClr w14:val="000000">
-              <w14:alpha w14:val="50000"/>
-            </w14:srgbClr>
-          </w14:shadow>
-          <w14:textOutline w14:w="0" w14:cap="flat" w14:cmpd="sng" w14:algn="ctr">
-            <w14:noFill/>
-            <w14:prstDash w14:val="solid"/>
-            <w14:round/>
-          </w14:textOutline>
-          <w14:textFill>
-            <w14:gradFill>
-              <w14:gsLst>
-                <w14:gs w14:pos="100000">
-                  <w14:schemeClr w14:val="accent6">
-                    <w14:lumMod w14:val="75000"/>
-                  </w14:schemeClr>
-                </w14:gs>
-                <w14:gs w14:pos="1000">
-                  <w14:srgbClr w14:val="002060"/>
-                </w14:gs>
-              </w14:gsLst>
-              <w14:lin w14:ang="12600000" w14:scaled="0"/>
-            </w14:gradFill>
-          </w14:textFill>
-        </w:rPr>
-      </w:pPr>
-    </w:p>
-    <w:p>
-      <w:pPr>
-        <w:jc w:val="center"/>
-        <w:rPr>
-          <w:b/>
-          <w:color w:val="FF0000"/>
-          <w:spacing w:val="10"/>
-          <w:sz w:val="36"/>
-          <w:szCs w:val="36"/>
-          <w14:shadow w14:blurRad="63500" w14:dist="50800" w14:dir="9000000" w14:sx="0" w14:sy="0" w14:kx="0" w14:ky="0" w14:algn="none">
-            <w14:srgbClr w14:val="000000">
-              <w14:alpha w14:val="50000"/>
-            </w14:srgbClr>
-          </w14:shadow>
-          <w14:textOutline w14:w="0" w14:cap="flat" w14:cmpd="sng" w14:algn="ctr">
-            <w14:noFill/>
-            <w14:prstDash w14:val="solid"/>
-            <w14:round/>
-          </w14:textOutline>
-          <w14:textFill>
-            <w14:gradFill>
-              <w14:gsLst>
-                <w14:gs w14:pos="100000">
-                  <w14:schemeClr w14:val="accent6">
-                    <w14:lumMod w14:val="75000"/>
-                  </w14:schemeClr>
-                </w14:gs>
-                <w14:gs w14:pos="1000">
-                  <w14:srgbClr w14:val="002060"/>
-                </w14:gs>
-              </w14:gsLst>
-              <w14:lin w14:ang="12600000" w14:scaled="0"/>
-            </w14:gradFill>
-          </w14:textFill>
-        </w:rPr>
-      </w:pPr>
-      <w:r>
-        <w:rPr>
-          <w:b/>
-          <w:color w:val="FF0000"/>
-          <w:spacing w:val="10"/>
-          <w:sz w:val="36"/>
-          <w:szCs w:val="36"/>
-          <w14:shadow w14:blurRad="63500" w14:dist="50800" w14:dir="9000000" w14:sx="0" w14:sy="0" w14:kx="0" w14:ky="0" w14:algn="none">
-            <w14:srgbClr w14:val="000000">
-              <w14:alpha w14:val="50000"/>
-            </w14:srgbClr>
-          </w14:shadow>
-          <w14:textOutline w14:w="0" w14:cap="flat" w14:cmpd="sng" w14:algn="ctr">
-            <w14:noFill/>
-            <w14:prstDash w14:val="solid"/>
-            <w14:round/>
-          </w14:textOutline>
-          <w14:textFill>
-            <w14:gradFill>
-              <w14:gsLst>
-                <w14:gs w14:pos="100000">
-                  <w14:schemeClr w14:val="accent6">
-                    <w14:lumMod w14:val="75000"/>
-                  </w14:schemeClr>
-                </w14:gs>
-                <w14:gs w14:pos="1000">
-                  <w14:srgbClr w14:val="002060"/>
-                </w14:gs>
-              </w14:gsLst>
-              <w14:lin w14:ang="12600000" w14:scaled="0"/>
-            </w14:gradFill>
-          </w14:textFill>
-        </w:rPr>
-        <w:t>James Hahn</w:t>
-      </w:r>
-    </w:p>
-    <w:p>
-      <w:pPr>
-        <w:jc w:val="center"/>
-        <w:rPr>
-          <w:b/>
-          <w:color w:val="FF0000"/>
-          <w:spacing w:val="10"/>
-          <w:sz w:val="36"/>
-          <w:szCs w:val="36"/>
-          <w14:shadow w14:blurRad="63500" w14:dist="50800" w14:dir="9000000" w14:sx="0" w14:sy="0" w14:kx="0" w14:ky="0" w14:algn="none">
-            <w14:srgbClr w14:val="000000">
-              <w14:alpha w14:val="50000"/>
-            </w14:srgbClr>
-          </w14:shadow>
-          <w14:textOutline w14:w="0" w14:cap="flat" w14:cmpd="sng" w14:algn="ctr">
-            <w14:noFill/>
-            <w14:prstDash w14:val="solid"/>
-            <w14:round/>
-          </w14:textOutline>
-          <w14:textFill>
-            <w14:gradFill>
-              <w14:gsLst>
-                <w14:gs w14:pos="100000">
-                  <w14:schemeClr w14:val="accent6">
-                    <w14:lumMod w14:val="75000"/>
-                  </w14:schemeClr>
-                </w14:gs>
-                <w14:gs w14:pos="1000">
-                  <w14:srgbClr w14:val="002060"/>
-                </w14:gs>
-              </w14:gsLst>
-              <w14:lin w14:ang="12600000" w14:scaled="0"/>
-            </w14:gradFill>
-          </w14:textFill>
-        </w:rPr>
-      </w:pPr>
-      <w:r>
-        <w:rPr>
-          <w:b/>
-          <w:color w:val="FF0000"/>
-          <w:spacing w:val="10"/>
-          <w:sz w:val="36"/>
-          <w:szCs w:val="36"/>
-          <w14:shadow w14:blurRad="63500" w14:dist="50800" w14:dir="9000000" w14:sx="0" w14:sy="0" w14:kx="0" w14:ky="0" w14:algn="none">
-            <w14:srgbClr w14:val="000000">
-              <w14:alpha w14:val="50000"/>
-            </w14:srgbClr>
-          </w14:shadow>
-          <w14:textOutline w14:w="0" w14:cap="flat" w14:cmpd="sng" w14:algn="ctr">
-            <w14:noFill/>
-            <w14:prstDash w14:val="solid"/>
-            <w14:round/>
-          </w14:textOutline>
-          <w14:textFill>
-            <w14:gradFill>
-              <w14:gsLst>
-                <w14:gs w14:pos="100000">
-                  <w14:schemeClr w14:val="accent6">
-                    <w14:lumMod w14:val="75000"/>
-                  </w14:schemeClr>
-                </w14:gs>
-                <w14:gs w14:pos="1000">
-                  <w14:srgbClr w14:val="002060"/>
-                </w14:gs>
-              </w14:gsLst>
-              <w14:lin w14:ang="12600000" w14:scaled="0"/>
-            </w14:gradFill>
-          </w14:textFill>
-        </w:rPr>
-        <w:t>Ahmed Abdelsalam</w:t>
-      </w:r>
-    </w:p>
-    <w:p>
-      <w:pPr>
-        <w:rPr>
-          <w:b/>
-          <w:color w:val="FF0000"/>
-          <w:spacing w:val="10"/>
-          <w:sz w:val="36"/>
-          <w:szCs w:val="36"/>
-          <w14:shadow w14:blurRad="63500" w14:dist="50800" w14:dir="9000000" w14:sx="0" w14:sy="0" w14:kx="0" w14:ky="0" w14:algn="none">
-            <w14:srgbClr w14:val="000000">
-              <w14:alpha w14:val="50000"/>
-            </w14:srgbClr>
-          </w14:shadow>
-          <w14:textOutline w14:w="0" w14:cap="flat" w14:cmpd="sng" w14:algn="ctr">
-            <w14:noFill/>
-            <w14:prstDash w14:val="solid"/>
-            <w14:round/>
-          </w14:textOutline>
-          <w14:textFill>
-            <w14:gradFill>
-              <w14:gsLst>
-                <w14:gs w14:pos="100000">
-                  <w14:schemeClr w14:val="accent6">
-                    <w14:lumMod w14:val="75000"/>
-                  </w14:schemeClr>
-                </w14:gs>
-                <w14:gs w14:pos="1000">
-                  <w14:srgbClr w14:val="002060"/>
-                </w14:gs>
-              </w14:gsLst>
-              <w14:lin w14:ang="12600000" w14:scaled="0"/>
-            </w14:gradFill>
-          </w14:textFill>
-        </w:rPr>
-      </w:pPr>
-      <w:r>
-        <w:rPr>
-          <w:b/>
-          <w:color w:val="FF0000"/>
-          <w:spacing w:val="10"/>
-          <w:sz w:val="36"/>
-          <w:szCs w:val="36"/>
-          <w14:shadow w14:blurRad="63500" w14:dist="50800" w14:dir="9000000" w14:sx="0" w14:sy="0" w14:kx="0" w14:ky="0" w14:algn="none">
-            <w14:srgbClr w14:val="000000">
-              <w14:alpha w14:val="50000"/>
-            </w14:srgbClr>
-          </w14:shadow>
-          <w14:textOutline w14:w="0" w14:cap="flat" w14:cmpd="sng" w14:algn="ctr">
-            <w14:noFill/>
-            <w14:prstDash w14:val="solid"/>
-            <w14:round/>
-          </w14:textOutline>
-          <w14:textFill>
-            <w14:gradFill>
-              <w14:gsLst>
-                <w14:gs w14:pos="100000">
-                  <w14:schemeClr w14:val="accent6">
-                    <w14:lumMod w14:val="75000"/>
-                  </w14:schemeClr>
-                </w14:gs>
-                <w14:gs w14:pos="1000">
-                  <w14:srgbClr w14:val="002060"/>
-                </w14:gs>
-              </w14:gsLst>
-              <w14:lin w14:ang="12600000" w14:scaled="0"/>
-            </w14:gradFill>
-          </w14:textFill>
-        </w:rPr>
-        <w:br w:type="page"/>
-      </w:r>
-    </w:p>
-    <w:p>
-      <w:pPr>
-        <w:pStyle w:val="Title"/>
-        <w:spacing w:line="276" w:lineRule="auto"/>
-      </w:pPr>
-      <w:r>
-        <w:lastRenderedPageBreak/>
-        <w:t>Summary:</w:t>
-      </w:r>
-    </w:p>
-    <w:p>
-      <w:pPr>
-        <w:spacing w:line="276" w:lineRule="auto"/>
-        <w:rPr>
-          <w:rFonts w:asciiTheme="minorBidi" w:hAnsiTheme="minorBidi"/>
-        </w:rPr>
-      </w:pPr>
-      <w:r>
-        <w:rPr>
-          <w:rFonts w:asciiTheme="minorBidi" w:hAnsiTheme="minorBidi"/>
-        </w:rPr>
-        <w:t>Hoodpopper is a Ruby compilation application, we first tested the system by applying simple Ruby commands such as initializing variables, and printing using the method ‘puts’.</w:t>
-      </w:r>
-      <w:r>
-        <w:rPr>
-          <w:rFonts w:asciiTheme="minorBidi" w:hAnsiTheme="minorBidi"/>
-        </w:rPr>
-        <w:t xml:space="preserve"> Next was exploring how each of the Tokenization, Parsing, and Compilation are implemented under the application in terms of how the output of that process was formatted so we can test it. Then we determined that the basic tests to be applied would check for empty inputs, mixed type inputs, and incompatible types.</w:t>
-      </w:r>
-    </w:p>
-    <w:p>
-      <w:pPr>
-        <w:spacing w:line="276" w:lineRule="auto"/>
-        <w:rPr>
-          <w:rFonts w:asciiTheme="minorBidi" w:hAnsiTheme="minorBidi"/>
-        </w:rPr>
-      </w:pPr>
-    </w:p>
-    <w:p>
-      <w:pPr>
-        <w:pStyle w:val="Title"/>
-        <w:spacing w:line="276" w:lineRule="auto"/>
-      </w:pPr>
-      <w:r>
-        <w:t>Running the tests:</w:t>
-      </w:r>
-    </w:p>
-    <w:p>
-      <w:pPr>
-        <w:spacing w:line="276" w:lineRule="auto"/>
-        <w:rPr>
-          <w:rFonts w:asciiTheme="minorBidi" w:hAnsiTheme="minorBidi"/>
-        </w:rPr>
-      </w:pPr>
-    </w:p>
-    <w:p>
-      <w:pPr>
-        <w:spacing w:line="276" w:lineRule="auto"/>
-        <w:rPr>
-          <w:rFonts w:asciiTheme="minorBidi" w:hAnsiTheme="minorBidi"/>
-        </w:rPr>
-      </w:pPr>
-      <w:r>
-        <w:rPr>
-          <w:rFonts w:asciiTheme="minorBidi" w:hAnsiTheme="minorBidi"/>
-        </w:rPr>
-        <w:t xml:space="preserve">First I wanted to check the version of Selenium and the bindings we will be using. We ran the tests using </w:t>
-      </w:r>
-      <w:r>
-        <w:rPr>
-          <w:rFonts w:asciiTheme="minorBidi" w:hAnsiTheme="minorBidi"/>
-        </w:rPr>
-        <w:t xml:space="preserve">the Selenium plugin for Firefox, and used the Java bindings acquired from </w:t>
-      </w:r>
-      <w:hyperlink r:id="rId7" w:history="1">
-        <w:r>
-          <w:rPr>
-            <w:rStyle w:val="Hyperlink"/>
-            <w:rFonts w:asciiTheme="minorBidi" w:hAnsiTheme="minorBidi"/>
-          </w:rPr>
-          <w:t>http://www.seleniumhq.org/download/</w:t>
-        </w:r>
-      </w:hyperlink>
-      <w:r>
-        <w:rPr>
-          <w:rFonts w:asciiTheme="minorBidi" w:hAnsiTheme="minorBidi"/>
-        </w:rPr>
-        <w:t>. The versions of Java bindings we used is:</w:t>
-      </w:r>
-    </w:p>
-    <w:p>
-      <w:pPr>
-        <w:pStyle w:val="ListParagraph"/>
-        <w:numPr>
-          <w:ilvl w:val="0"/>
-          <w:numId w:val="1"/>
-        </w:numPr>
-        <w:spacing w:line="276" w:lineRule="auto"/>
-        <w:rPr>
-          <w:rFonts w:asciiTheme="minorBidi" w:hAnsiTheme="minorBidi"/>
-        </w:rPr>
-      </w:pPr>
-      <w:r>
-        <w:rPr>
-          <w:rFonts w:asciiTheme="minorBidi" w:hAnsiTheme="minorBidi"/>
-        </w:rPr>
-        <w:t>selenium-java-2.52.0</w:t>
-      </w:r>
-    </w:p>
-    <w:p>
-      <w:pPr>
-        <w:pStyle w:val="ListParagraph"/>
-        <w:numPr>
-          <w:ilvl w:val="0"/>
-          <w:numId w:val="1"/>
-        </w:numPr>
-        <w:spacing w:line="276" w:lineRule="auto"/>
-        <w:rPr>
-          <w:rFonts w:asciiTheme="minorBidi" w:hAnsiTheme="minorBidi"/>
-        </w:rPr>
-      </w:pPr>
-      <w:r>
-        <w:rPr>
-          <w:rFonts w:asciiTheme="minorBidi" w:hAnsiTheme="minorBidi"/>
-        </w:rPr>
-        <w:t>selenium-server-standalone-2.52.0</w:t>
-      </w:r>
-    </w:p>
-    <w:p>
-      <w:pPr>
-        <w:spacing w:line="276" w:lineRule="auto"/>
-        <w:rPr>
-          <w:rFonts w:asciiTheme="minorBidi" w:hAnsiTheme="minorBidi"/>
-        </w:rPr>
-      </w:pPr>
-      <w:r>
-        <w:rPr>
-          <w:rFonts w:asciiTheme="minorBidi" w:hAnsiTheme="minorBidi"/>
-        </w:rPr>
-        <w:t>Since we were only testing basic features of the Ruby language, there were practically little concerns with the tests, however when writing the tests for the parsing and compilation, we had to re-edit the test code to match the output with the regular expression produced in the &lt;code&gt; area of the application, particularly the spacing of the output versus syntax in the test.</w:t>
-      </w:r>
-    </w:p>
-    <w:p>
-      <w:pPr>
-        <w:spacing w:line="276" w:lineRule="auto"/>
-        <w:rPr>
-          <w:rFonts w:asciiTheme="minorBidi" w:hAnsiTheme="minorBidi"/>
-        </w:rPr>
-      </w:pPr>
-      <w:bookmarkStart w:id="0" w:name="_GoBack"/>
-      <w:bookmarkEnd w:id="0"/>
-      <w:r>
-        <w:rPr>
-          <w:rFonts w:asciiTheme="minorBidi" w:hAnsiTheme="minorBidi"/>
-        </w:rPr>
-        <w:br w:type="page"/>
-      </w:r>
-    </w:p>
-    <w:p>
-      <w:pPr>
-        <w:pStyle w:val="Heading3"/>
-        <w:jc w:val="center"/>
-        <w:rPr>
-          <w:u w:val="single"/>
-        </w:rPr>
-      </w:pPr>
-      <w:r>
-        <w:rPr>
-          <w:u w:val="single"/>
-        </w:rPr>
-        <w:lastRenderedPageBreak/>
-        <w:t>Test-run S</w:t>
-      </w:r>
-      <w:r>
-        <w:rPr>
-          <w:u w:val="single"/>
-        </w:rPr>
-        <w:t>creenshots</w:t>
-      </w:r>
-    </w:p>
-    <w:p>
-      <w:pPr>
-        <w:jc w:val="center"/>
-        <w:rPr>
-          <w:b/>
-          <w:color w:val="FF0000"/>
-          <w:spacing w:val="10"/>
-          <w:sz w:val="36"/>
-          <w:szCs w:val="36"/>
-          <w14:shadow w14:blurRad="63500" w14:dist="50800" w14:dir="9000000" w14:sx="0" w14:sy="0" w14:kx="0" w14:ky="0" w14:algn="none">
-            <w14:srgbClr w14:val="000000">
-              <w14:alpha w14:val="50000"/>
-            </w14:srgbClr>
-          </w14:shadow>
-          <w14:textOutline w14:w="0" w14:cap="flat" w14:cmpd="sng" w14:algn="ctr">
-            <w14:noFill/>
-            <w14:prstDash w14:val="solid"/>
-            <w14:round/>
-          </w14:textOutline>
-          <w14:textFill>
-            <w14:gradFill>
-              <w14:gsLst>
-                <w14:gs w14:pos="100000">
-                  <w14:schemeClr w14:val="accent6">
-                    <w14:lumMod w14:val="75000"/>
-                  </w14:schemeClr>
-                </w14:gs>
-                <w14:gs w14:pos="1000">
-                  <w14:srgbClr w14:val="002060"/>
-                </w14:gs>
-              </w14:gsLst>
-              <w14:lin w14:ang="12600000" w14:scaled="0"/>
-            </w14:gradFill>
-          </w14:textFill>
-        </w:rPr>
-      </w:pPr>
-      <w:r>
-        <w:rPr>
-          <w:b/>
+        <w:pStyle w:val="NormalWeb"/>
+        <w:spacing w:before="0" w:beforeAutospacing="0" w:after="0" w:afterAutospacing="0"/>
+      </w:pPr>
+      <w:r>
+        <w:rPr>
+          <w:rFonts w:ascii="Arial" w:hAnsi="Arial" w:cs="Arial"/>
           <w:noProof/>
-          <w:color w:val="FF0000"/>
-          <w:spacing w:val="10"/>
-          <w:sz w:val="36"/>
-          <w:szCs w:val="36"/>
+          <w:color w:val="333333"/>
+          <w:shd w:val="clear" w:color="auto" w:fill="FFFFFF"/>
         </w:rPr>
         <w:drawing>
           <wp:inline distT="0" distB="0" distL="0" distR="0">
-            <wp:extent cx="5943600" cy="2529840"/>
-            <wp:effectExtent l="0" t="0" r="0" b="3810"/>
-            <wp:docPr id="2" name="Picture 2"/>
+            <wp:extent cx="5943600" cy="3095625"/>
+            <wp:effectExtent l="0" t="0" r="0" b="9525"/>
+            <wp:docPr id="1" name="Picture 1" descr="all_tests_passed.png"/>
             <wp:cNvGraphicFramePr>
               <a:graphicFrameLocks xmlns:a="http://schemas.openxmlformats.org/drawingml/2006/main" noChangeAspect="1"/>
             </wp:cNvGraphicFramePr>
@@ -676,29 +510,36 @@
               <a:graphicData uri="http://schemas.openxmlformats.org/drawingml/2006/picture">
                 <pic:pic xmlns:pic="http://schemas.openxmlformats.org/drawingml/2006/picture">
                   <pic:nvPicPr>
-                    <pic:cNvPr id="2" name="ScreenShot.JPG"/>
-                    <pic:cNvPicPr/>
+                    <pic:cNvPr id="0" name="Picture 1" descr="all_tests_passed.png"/>
+                    <pic:cNvPicPr>
+                      <a:picLocks noChangeAspect="1" noChangeArrowheads="1"/>
+                    </pic:cNvPicPr>
                   </pic:nvPicPr>
                   <pic:blipFill>
-                    <a:blip r:embed="rId8" cstate="print">
+                    <a:blip r:embed="rId7">
                       <a:extLst>
                         <a:ext uri="{28A0092B-C50C-407E-A947-70E740481C1C}">
                           <a14:useLocalDpi xmlns:a14="http://schemas.microsoft.com/office/drawing/2010/main" val="0"/>
                         </a:ext>
                       </a:extLst>
                     </a:blip>
+                    <a:srcRect/>
                     <a:stretch>
                       <a:fillRect/>
                     </a:stretch>
                   </pic:blipFill>
-                  <pic:spPr>
+                  <pic:spPr bwMode="auto">
                     <a:xfrm>
                       <a:off x="0" y="0"/>
-                      <a:ext cx="5943600" cy="2529840"/>
+                      <a:ext cx="5943600" cy="3095625"/>
                     </a:xfrm>
                     <a:prstGeom prst="rect">
                       <a:avLst/>
                     </a:prstGeom>
+                    <a:noFill/>
+                    <a:ln>
+                      <a:noFill/>
+                    </a:ln>
                   </pic:spPr>
                 </pic:pic>
               </a:graphicData>
@@ -707,119 +548,7 @@
         </w:drawing>
       </w:r>
     </w:p>
-    <w:p>
-      <w:pPr>
-        <w:jc w:val="center"/>
-      </w:pPr>
-      <w:r>
-        <w:rPr>
-          <w:b/>
-          <w:noProof/>
-          <w:color w:val="FF0000"/>
-          <w:spacing w:val="10"/>
-          <w:sz w:val="36"/>
-          <w:szCs w:val="36"/>
-        </w:rPr>
-        <w:drawing>
-          <wp:inline distT="0" distB="0" distL="0" distR="0" wp14:anchorId="359C81EC" wp14:editId="50310C7B">
-            <wp:extent cx="4562475" cy="781050"/>
-            <wp:effectExtent l="0" t="0" r="9525" b="0"/>
-            <wp:docPr id="3" name="Picture 3"/>
-            <wp:cNvGraphicFramePr>
-              <a:graphicFrameLocks xmlns:a="http://schemas.openxmlformats.org/drawingml/2006/main" noChangeAspect="1"/>
-            </wp:cNvGraphicFramePr>
-            <a:graphic xmlns:a="http://schemas.openxmlformats.org/drawingml/2006/main">
-              <a:graphicData uri="http://schemas.openxmlformats.org/drawingml/2006/picture">
-                <pic:pic xmlns:pic="http://schemas.openxmlformats.org/drawingml/2006/picture">
-                  <pic:nvPicPr>
-                    <pic:cNvPr id="3" name="ScreenShot2.JPG"/>
-                    <pic:cNvPicPr/>
-                  </pic:nvPicPr>
-                  <pic:blipFill>
-                    <a:blip r:embed="rId9">
-                      <a:extLst>
-                        <a:ext uri="{28A0092B-C50C-407E-A947-70E740481C1C}">
-                          <a14:useLocalDpi xmlns:a14="http://schemas.microsoft.com/office/drawing/2010/main" val="0"/>
-                        </a:ext>
-                      </a:extLst>
-                    </a:blip>
-                    <a:stretch>
-                      <a:fillRect/>
-                    </a:stretch>
-                  </pic:blipFill>
-                  <pic:spPr>
-                    <a:xfrm>
-                      <a:off x="0" y="0"/>
-                      <a:ext cx="4562475" cy="781050"/>
-                    </a:xfrm>
-                    <a:prstGeom prst="rect">
-                      <a:avLst/>
-                    </a:prstGeom>
-                  </pic:spPr>
-                </pic:pic>
-              </a:graphicData>
-            </a:graphic>
-          </wp:inline>
-        </w:drawing>
-      </w:r>
-    </w:p>
-    <w:p>
-      <w:r>
-        <w:br w:type="page"/>
-      </w:r>
-    </w:p>
-    <w:p>
-      <w:pPr>
-        <w:jc w:val="center"/>
-      </w:pPr>
-      <w:r>
-        <w:rPr>
-          <w:noProof/>
-        </w:rPr>
-        <w:lastRenderedPageBreak/>
-        <w:drawing>
-          <wp:inline distT="0" distB="0" distL="0" distR="0">
-            <wp:extent cx="8578239" cy="5324671"/>
-            <wp:effectExtent l="7620" t="0" r="1905" b="1905"/>
-            <wp:docPr id="4" name="Picture 4"/>
-            <wp:cNvGraphicFramePr>
-              <a:graphicFrameLocks xmlns:a="http://schemas.openxmlformats.org/drawingml/2006/main" noChangeAspect="1"/>
-            </wp:cNvGraphicFramePr>
-            <a:graphic xmlns:a="http://schemas.openxmlformats.org/drawingml/2006/main">
-              <a:graphicData uri="http://schemas.openxmlformats.org/drawingml/2006/picture">
-                <pic:pic xmlns:pic="http://schemas.openxmlformats.org/drawingml/2006/picture">
-                  <pic:nvPicPr>
-                    <pic:cNvPr id="4" name="ScreenShot.JPG"/>
-                    <pic:cNvPicPr/>
-                  </pic:nvPicPr>
-                  <pic:blipFill>
-                    <a:blip r:embed="rId10">
-                      <a:extLst>
-                        <a:ext uri="{28A0092B-C50C-407E-A947-70E740481C1C}">
-                          <a14:useLocalDpi xmlns:a14="http://schemas.microsoft.com/office/drawing/2010/main" val="0"/>
-                        </a:ext>
-                      </a:extLst>
-                    </a:blip>
-                    <a:stretch>
-                      <a:fillRect/>
-                    </a:stretch>
-                  </pic:blipFill>
-                  <pic:spPr>
-                    <a:xfrm rot="5400000">
-                      <a:off x="0" y="0"/>
-                      <a:ext cx="8630719" cy="5357246"/>
-                    </a:xfrm>
-                    <a:prstGeom prst="rect">
-                      <a:avLst/>
-                    </a:prstGeom>
-                  </pic:spPr>
-                </pic:pic>
-              </a:graphicData>
-            </a:graphic>
-          </wp:inline>
-        </w:drawing>
-      </w:r>
-    </w:p>
+    <w:p/>
     <w:sectPr>
       <w:pgSz w:w="12240" w:h="15840"/>
       <w:pgMar w:top="1440" w:right="1440" w:bottom="1440" w:left="1440" w:header="720" w:footer="720" w:gutter="0"/>
@@ -831,7 +560,7 @@
 </file>
 
 <file path=word/numbering.xml><?xml version="1.0" encoding="utf-8"?>
-<w:numbering xmlns:wpc="http://schemas.microsoft.com/office/word/2010/wordprocessingCanvas" xmlns:cx="http://schemas.microsoft.com/office/drawing/2014/chartex" xmlns:cx1="http://schemas.microsoft.com/office/drawing/2015/9/8/chartex" xmlns:cx2="http://schemas.microsoft.com/office/drawing/2015/10/21/chartex" xmlns:cx3="http://schemas.microsoft.com/office/drawing/2016/5/9/chartex" xmlns:cx4="http://schemas.microsoft.com/office/drawing/2016/5/10/chartex" xmlns:cx5="http://schemas.microsoft.com/office/drawing/2016/5/11/chartex" xmlns:mc="http://schemas.openxmlformats.org/markup-compatibility/2006" xmlns:o="urn:schemas-microsoft-com:office:office" xmlns:r="http://schemas.openxmlformats.org/officeDocument/2006/relationships" xmlns:m="http://schemas.openxmlformats.org/officeDocument/2006/math" xmlns:v="urn:schemas-microsoft-com:vml" xmlns:wp14="http://schemas.microsoft.com/office/word/2010/wordprocessingDrawing" xmlns:wp="http://schemas.openxmlformats.org/drawingml/2006/wordprocessingDrawing" xmlns:w10="urn:schemas-microsoft-com:office:word" xmlns:w="http://schemas.openxmlformats.org/wordprocessingml/2006/main" xmlns:w14="http://schemas.microsoft.com/office/word/2010/wordml" xmlns:w15="http://schemas.microsoft.com/office/word/2012/wordml" xmlns:w16se="http://schemas.microsoft.com/office/word/2015/wordml/symex" xmlns:wpg="http://schemas.microsoft.com/office/word/2010/wordprocessingGroup" xmlns:wpi="http://schemas.microsoft.com/office/word/2010/wordprocessingInk" xmlns:wne="http://schemas.microsoft.com/office/word/2006/wordml" xmlns:wps="http://schemas.microsoft.com/office/word/2010/wordprocessingShape" mc:Ignorable="w14 w15 w16se wp14">
+<w:numbering xmlns:wpc="http://schemas.microsoft.com/office/word/2010/wordprocessingCanvas" xmlns:cx="http://schemas.microsoft.com/office/drawing/2014/chartex" xmlns:cx1="http://schemas.microsoft.com/office/drawing/2015/9/8/chartex" xmlns:cx2="http://schemas.microsoft.com/office/drawing/2015/10/21/chartex" xmlns:mc="http://schemas.openxmlformats.org/markup-compatibility/2006" xmlns:o="urn:schemas-microsoft-com:office:office" xmlns:r="http://schemas.openxmlformats.org/officeDocument/2006/relationships" xmlns:m="http://schemas.openxmlformats.org/officeDocument/2006/math" xmlns:v="urn:schemas-microsoft-com:vml" xmlns:wp14="http://schemas.microsoft.com/office/word/2010/wordprocessingDrawing" xmlns:wp="http://schemas.openxmlformats.org/drawingml/2006/wordprocessingDrawing" xmlns:w10="urn:schemas-microsoft-com:office:word" xmlns:w="http://schemas.openxmlformats.org/wordprocessingml/2006/main" xmlns:w14="http://schemas.microsoft.com/office/word/2010/wordml" xmlns:w15="http://schemas.microsoft.com/office/word/2012/wordml" xmlns:w16se="http://schemas.microsoft.com/office/word/2015/wordml/symex" xmlns:wpg="http://schemas.microsoft.com/office/word/2010/wordprocessingGroup" xmlns:wpi="http://schemas.microsoft.com/office/word/2010/wordprocessingInk" xmlns:wne="http://schemas.microsoft.com/office/word/2006/wordml" xmlns:wps="http://schemas.microsoft.com/office/word/2010/wordprocessingShape" mc:Ignorable="w14 w15 w16se wp14">
   <w:abstractNum w:abstractNumId="0" w15:restartNumberingAfterBreak="0">
     <w:nsid w:val="785B00DB"/>
     <w:multiLevelType w:val="hybridMultilevel"/>
@@ -967,7 +696,7 @@
       </w:pPr>
     </w:pPrDefault>
   </w:docDefaults>
-  <w:latentStyles w:defLockedState="0" w:defUIPriority="99" w:defSemiHidden="0" w:defUnhideWhenUsed="0" w:defQFormat="0" w:count="374">
+  <w:latentStyles w:defLockedState="0" w:defUIPriority="99" w:defSemiHidden="0" w:defUnhideWhenUsed="0" w:defQFormat="0" w:count="372">
     <w:lsdException w:name="Normal" w:uiPriority="0" w:qFormat="1"/>
     <w:lsdException w:name="heading 1" w:uiPriority="9" w:qFormat="1"/>
     <w:lsdException w:name="heading 2" w:semiHidden="1" w:uiPriority="9" w:unhideWhenUsed="1" w:qFormat="1"/>
@@ -1073,6 +802,7 @@
     <w:lsdException w:name="HTML Sample" w:semiHidden="1" w:unhideWhenUsed="1"/>
     <w:lsdException w:name="HTML Typewriter" w:semiHidden="1" w:unhideWhenUsed="1"/>
     <w:lsdException w:name="HTML Variable" w:semiHidden="1" w:unhideWhenUsed="1"/>
+    <w:lsdException w:name="Normal Table" w:semiHidden="1" w:unhideWhenUsed="1"/>
     <w:lsdException w:name="annotation subject" w:semiHidden="1" w:unhideWhenUsed="1"/>
     <w:lsdException w:name="No List" w:semiHidden="1" w:unhideWhenUsed="1"/>
     <w:lsdException w:name="Outline List 1" w:semiHidden="1" w:unhideWhenUsed="1"/>
@@ -1118,9 +848,11 @@
     <w:lsdException w:name="Table Subtle 1" w:semiHidden="1" w:unhideWhenUsed="1"/>
     <w:lsdException w:name="Table Subtle 2" w:semiHidden="1" w:unhideWhenUsed="1"/>
     <w:lsdException w:name="Table Web 1" w:semiHidden="1" w:unhideWhenUsed="1"/>
+    <w:lsdException w:name="Table Web 2" w:semiHidden="1" w:unhideWhenUsed="1"/>
     <w:lsdException w:name="Table Web 3" w:semiHidden="1" w:unhideWhenUsed="1"/>
     <w:lsdException w:name="Balloon Text" w:semiHidden="1" w:unhideWhenUsed="1"/>
     <w:lsdException w:name="Table Grid" w:uiPriority="39"/>
+    <w:lsdException w:name="Table Theme" w:semiHidden="1" w:unhideWhenUsed="1"/>
     <w:lsdException w:name="Placeholder Text" w:semiHidden="1"/>
     <w:lsdException w:name="No Spacing" w:uiPriority="1" w:qFormat="1"/>
     <w:lsdException w:name="Light Shading" w:uiPriority="60"/>
@@ -1337,8 +1069,6 @@
     <w:lsdException w:name="List Table 6 Colorful Accent 6" w:uiPriority="51"/>
     <w:lsdException w:name="List Table 7 Colorful Accent 6" w:uiPriority="52"/>
     <w:lsdException w:name="Mention" w:semiHidden="1" w:unhideWhenUsed="1"/>
-    <w:lsdException w:name="Smart Hyperlink" w:semiHidden="1" w:unhideWhenUsed="1"/>
-    <w:lsdException w:name="Hashtag" w:semiHidden="1" w:unhideWhenUsed="1"/>
   </w:latentStyles>
   <w:style w:type="paragraph" w:default="1" w:styleId="Normal">
     <w:name w:val="Normal"/>
@@ -1494,6 +1224,26 @@
       <w:ind w:left="720"/>
       <w:contextualSpacing/>
     </w:pPr>
+  </w:style>
+  <w:style w:type="paragraph" w:styleId="NormalWeb">
+    <w:name w:val="Normal (Web)"/>
+    <w:basedOn w:val="Normal"/>
+    <w:uiPriority w:val="99"/>
+    <w:semiHidden/>
+    <w:unhideWhenUsed/>
+    <w:rsid w:val="0070424D"/>
+    <w:pPr>
+      <w:spacing w:before="100" w:beforeAutospacing="1" w:after="100" w:afterAutospacing="1" w:line="240" w:lineRule="auto"/>
+    </w:pPr>
+    <w:rPr>
+      <w:rFonts w:eastAsia="Times New Roman" w:cs="Times New Roman"/>
+      <w:szCs w:val="24"/>
+    </w:rPr>
+  </w:style>
+  <w:style w:type="character" w:customStyle="1" w:styleId="apple-tab-span">
+    <w:name w:val="apple-tab-span"/>
+    <w:basedOn w:val="DefaultParagraphFont"/>
+    <w:rsid w:val="0070424D"/>
   </w:style>
 </w:styles>
 </file>
@@ -1764,7 +1514,7 @@
 </file>
 
 <file path=customXml/itemProps1.xml><?xml version="1.0" encoding="utf-8"?>
-<ds:datastoreItem xmlns:ds="http://schemas.openxmlformats.org/officeDocument/2006/customXml" ds:itemID="{4A911C66-C11C-4D54-86FB-301083EC4200}">
+<ds:datastoreItem xmlns:ds="http://schemas.openxmlformats.org/officeDocument/2006/customXml" ds:itemID="{1ED6CADE-34D5-4B31-BAC8-BADE758D8687}">
   <ds:schemaRefs>
     <ds:schemaRef ds:uri="http://schemas.openxmlformats.org/officeDocument/2006/bibliography"/>
   </ds:schemaRefs>
